--- a/TD_Tarasevich.docx
+++ b/TD_Tarasevich.docx
@@ -4520,7 +4520,16 @@
           <w:szCs w:val="24"/>
           <w:highlight w:val="white"/>
         </w:rPr>
-        <w:t xml:space="preserve">Позитивные до 30мб, </w:t>
+        <w:t xml:space="preserve">Позитивные до </w:t>
+      </w:r>
+      <w:r>
+        <w:rPr>
+          <w:color w:val="212529"/>
+          <w:sz w:val="24"/>
+          <w:szCs w:val="24"/>
+          <w:highlight w:val="white"/>
+        </w:rPr>
+        <w:t xml:space="preserve">30мб, </w:t>
       </w:r>
       <w:proofErr w:type="gramStart"/>
       <w:r>
@@ -4540,69 +4549,61 @@
           <w:szCs w:val="24"/>
           <w:highlight w:val="white"/>
         </w:rPr>
-        <w:t xml:space="preserve"> мы разобьем на две подгруппы: до 15мб и до 30мб. Мы будем использовать два файла: 1) Файл</w:t>
-      </w:r>
-      <w:proofErr w:type="gramStart"/>
-      <w:r>
-        <w:rPr>
-          <w:color w:val="212529"/>
-          <w:sz w:val="24"/>
-          <w:szCs w:val="24"/>
-          <w:highlight w:val="white"/>
-        </w:rPr>
-        <w:t>1</w:t>
-      </w:r>
-      <w:proofErr w:type="gramEnd"/>
-      <w:r>
-        <w:rPr>
-          <w:color w:val="212529"/>
-          <w:sz w:val="24"/>
-          <w:szCs w:val="24"/>
-          <w:highlight w:val="white"/>
-        </w:rPr>
-        <w:t>.</w:t>
-      </w:r>
-      <w:proofErr w:type="spellStart"/>
-      <w:r>
-        <w:rPr>
-          <w:color w:val="212529"/>
-          <w:sz w:val="24"/>
-          <w:szCs w:val="24"/>
-          <w:highlight w:val="white"/>
-          <w:lang w:val="en-US"/>
-        </w:rPr>
-        <w:t>pdf</w:t>
-      </w:r>
-      <w:proofErr w:type="spellEnd"/>
-      <w:r>
-        <w:rPr>
-          <w:color w:val="212529"/>
-          <w:sz w:val="24"/>
-          <w:szCs w:val="24"/>
-          <w:highlight w:val="white"/>
-        </w:rPr>
-        <w:t xml:space="preserve"> весом 5мб; 2)Файл2.</w:t>
-      </w:r>
-      <w:proofErr w:type="spellStart"/>
-      <w:r>
-        <w:rPr>
-          <w:color w:val="212529"/>
-          <w:sz w:val="24"/>
-          <w:szCs w:val="24"/>
-          <w:highlight w:val="white"/>
-          <w:lang w:val="en-US"/>
-        </w:rPr>
-        <w:t>xlsx</w:t>
-      </w:r>
-      <w:proofErr w:type="spellEnd"/>
-      <w:r>
-        <w:rPr>
-          <w:color w:val="212529"/>
-          <w:sz w:val="24"/>
-          <w:szCs w:val="24"/>
-          <w:highlight w:val="white"/>
-        </w:rPr>
-        <w:t xml:space="preserve"> весом 27мб.</w:t>
+        <w:t xml:space="preserve"> мы разобьем на три</w:t>
+      </w:r>
+      <w:r>
+        <w:rPr>
+          <w:color w:val="212529"/>
+          <w:sz w:val="24"/>
+          <w:szCs w:val="24"/>
+          <w:highlight w:val="white"/>
+        </w:rPr>
+        <w:t xml:space="preserve"> подгруппы:</w:t>
+      </w:r>
+      <w:r>
+        <w:rPr>
+          <w:color w:val="212529"/>
+          <w:sz w:val="24"/>
+          <w:szCs w:val="24"/>
+          <w:highlight w:val="white"/>
+        </w:rPr>
+        <w:t xml:space="preserve"> до 10мб,</w:t>
+      </w:r>
+      <w:r>
+        <w:rPr>
+          <w:color w:val="212529"/>
+          <w:sz w:val="24"/>
+          <w:szCs w:val="24"/>
+          <w:highlight w:val="white"/>
+        </w:rPr>
+        <w:t xml:space="preserve"> до</w:t>
+      </w:r>
+      <w:r>
+        <w:rPr>
+          <w:color w:val="212529"/>
+          <w:sz w:val="24"/>
+          <w:szCs w:val="24"/>
+          <w:highlight w:val="white"/>
+        </w:rPr>
+        <w:t xml:space="preserve"> </w:t>
+      </w:r>
+      <w:r>
+        <w:rPr>
+          <w:color w:val="212529"/>
+          <w:sz w:val="24"/>
+          <w:szCs w:val="24"/>
+          <w:highlight w:val="white"/>
+        </w:rPr>
+        <w:t xml:space="preserve"> 15мб и до</w:t>
+      </w:r>
+      <w:r>
+        <w:rPr>
+          <w:color w:val="212529"/>
+          <w:sz w:val="24"/>
+          <w:szCs w:val="24"/>
+          <w:highlight w:val="white"/>
+        </w:rPr>
+        <w:t xml:space="preserve"> 30мб.</w:t>
       </w:r>
     </w:p>
     <w:p>
@@ -4622,8 +4623,38 @@
           <w:szCs w:val="24"/>
           <w:highlight w:val="white"/>
         </w:rPr>
-        <w:t>Негативный от 30мб. Мы будем использовать один файла: Файл3.</w:t>
-      </w:r>
+        <w:t>Мы будем использовать три файла:</w:t>
+      </w:r>
+      <w:r>
+        <w:rPr>
+          <w:color w:val="212529"/>
+          <w:sz w:val="24"/>
+          <w:szCs w:val="24"/>
+          <w:highlight w:val="white"/>
+        </w:rPr>
+        <w:t>1) Файл</w:t>
+      </w:r>
+      <w:proofErr w:type="gramStart"/>
+      <w:r>
+        <w:rPr>
+          <w:color w:val="212529"/>
+          <w:sz w:val="24"/>
+          <w:szCs w:val="24"/>
+          <w:highlight w:val="white"/>
+        </w:rPr>
+        <w:t>1</w:t>
+      </w:r>
+      <w:proofErr w:type="gramEnd"/>
+      <w:r>
+        <w:rPr>
+          <w:color w:val="212529"/>
+          <w:sz w:val="24"/>
+          <w:szCs w:val="24"/>
+          <w:highlight w:val="white"/>
+        </w:rPr>
+        <w:t>.</w:t>
+      </w:r>
+      <w:proofErr w:type="spellStart"/>
       <w:r>
         <w:rPr>
           <w:color w:val="212529"/>
@@ -4632,6 +4663,246 @@
           <w:highlight w:val="white"/>
           <w:lang w:val="en-US"/>
         </w:rPr>
+        <w:t>pdf</w:t>
+      </w:r>
+      <w:proofErr w:type="spellEnd"/>
+      <w:r>
+        <w:rPr>
+          <w:color w:val="212529"/>
+          <w:sz w:val="24"/>
+          <w:szCs w:val="24"/>
+          <w:highlight w:val="white"/>
+        </w:rPr>
+        <w:t xml:space="preserve"> </w:t>
+      </w:r>
+      <w:r>
+        <w:rPr>
+          <w:color w:val="212529"/>
+          <w:sz w:val="24"/>
+          <w:szCs w:val="24"/>
+          <w:highlight w:val="white"/>
+        </w:rPr>
+        <w:t>размером 34к</w:t>
+      </w:r>
+      <w:r>
+        <w:rPr>
+          <w:color w:val="212529"/>
+          <w:sz w:val="24"/>
+          <w:szCs w:val="24"/>
+          <w:highlight w:val="white"/>
+        </w:rPr>
+        <w:t xml:space="preserve">б; </w:t>
+      </w:r>
+    </w:p>
+    <w:p>
+      <w:pPr>
+        <w:ind w:left="4320" w:right="-607"/>
+        <w:rPr>
+          <w:color w:val="212529"/>
+          <w:sz w:val="24"/>
+          <w:szCs w:val="24"/>
+          <w:highlight w:val="white"/>
+        </w:rPr>
+      </w:pPr>
+      <w:r>
+        <w:rPr>
+          <w:color w:val="212529"/>
+          <w:sz w:val="24"/>
+          <w:szCs w:val="24"/>
+          <w:highlight w:val="white"/>
+        </w:rPr>
+        <w:t xml:space="preserve">       </w:t>
+      </w:r>
+      <w:r>
+        <w:rPr>
+          <w:color w:val="212529"/>
+          <w:sz w:val="24"/>
+          <w:szCs w:val="24"/>
+          <w:highlight w:val="white"/>
+        </w:rPr>
+        <w:t>2)Файл</w:t>
+      </w:r>
+      <w:proofErr w:type="gramStart"/>
+      <w:r>
+        <w:rPr>
+          <w:color w:val="212529"/>
+          <w:sz w:val="24"/>
+          <w:szCs w:val="24"/>
+          <w:highlight w:val="white"/>
+        </w:rPr>
+        <w:t>2</w:t>
+      </w:r>
+      <w:proofErr w:type="gramEnd"/>
+      <w:r>
+        <w:rPr>
+          <w:color w:val="212529"/>
+          <w:sz w:val="24"/>
+          <w:szCs w:val="24"/>
+          <w:highlight w:val="white"/>
+        </w:rPr>
+        <w:t>.</w:t>
+      </w:r>
+      <w:proofErr w:type="spellStart"/>
+      <w:r>
+        <w:rPr>
+          <w:color w:val="212529"/>
+          <w:sz w:val="24"/>
+          <w:szCs w:val="24"/>
+          <w:highlight w:val="white"/>
+          <w:lang w:val="en-US"/>
+        </w:rPr>
+        <w:t>xlsx</w:t>
+      </w:r>
+      <w:proofErr w:type="spellEnd"/>
+      <w:r>
+        <w:rPr>
+          <w:color w:val="212529"/>
+          <w:sz w:val="24"/>
+          <w:szCs w:val="24"/>
+          <w:highlight w:val="white"/>
+        </w:rPr>
+        <w:t xml:space="preserve"> размером 13</w:t>
+      </w:r>
+      <w:r>
+        <w:rPr>
+          <w:color w:val="212529"/>
+          <w:sz w:val="24"/>
+          <w:szCs w:val="24"/>
+          <w:highlight w:val="white"/>
+        </w:rPr>
+        <w:t>мб</w:t>
+      </w:r>
+      <w:r>
+        <w:rPr>
+          <w:color w:val="212529"/>
+          <w:sz w:val="24"/>
+          <w:szCs w:val="24"/>
+          <w:highlight w:val="white"/>
+        </w:rPr>
+        <w:t>;</w:t>
+      </w:r>
+    </w:p>
+    <w:p>
+      <w:pPr>
+        <w:ind w:left="4320" w:right="-607"/>
+        <w:rPr>
+          <w:color w:val="212529"/>
+          <w:sz w:val="24"/>
+          <w:szCs w:val="24"/>
+          <w:highlight w:val="white"/>
+          <w:lang w:val="ru-RU"/>
+        </w:rPr>
+      </w:pPr>
+      <w:r>
+        <w:rPr>
+          <w:color w:val="212529"/>
+          <w:sz w:val="24"/>
+          <w:szCs w:val="24"/>
+          <w:highlight w:val="white"/>
+        </w:rPr>
+        <w:t xml:space="preserve">       3)Файл3.</w:t>
+      </w:r>
+      <w:proofErr w:type="spellStart"/>
+      <w:r>
+        <w:rPr>
+          <w:color w:val="212529"/>
+          <w:sz w:val="24"/>
+          <w:szCs w:val="24"/>
+          <w:highlight w:val="white"/>
+          <w:lang w:val="en-US"/>
+        </w:rPr>
+        <w:t>docx</w:t>
+      </w:r>
+      <w:proofErr w:type="spellEnd"/>
+      <w:r>
+        <w:rPr>
+          <w:color w:val="212529"/>
+          <w:sz w:val="24"/>
+          <w:szCs w:val="24"/>
+          <w:highlight w:val="white"/>
+          <w:lang w:val="ru-RU"/>
+        </w:rPr>
+        <w:t xml:space="preserve"> </w:t>
+      </w:r>
+      <w:r>
+        <w:rPr>
+          <w:color w:val="212529"/>
+          <w:sz w:val="24"/>
+          <w:szCs w:val="24"/>
+          <w:highlight w:val="white"/>
+          <w:lang w:val="ru-RU"/>
+        </w:rPr>
+        <w:t>размером 27мб</w:t>
+      </w:r>
+      <w:r>
+        <w:rPr>
+          <w:color w:val="212529"/>
+          <w:sz w:val="24"/>
+          <w:szCs w:val="24"/>
+          <w:highlight w:val="white"/>
+          <w:lang w:val="ru-RU"/>
+        </w:rPr>
+        <w:t>.</w:t>
+      </w:r>
+      <w:bookmarkStart w:id="0" w:name="_GoBack"/>
+      <w:bookmarkEnd w:id="0"/>
+    </w:p>
+    <w:p>
+      <w:pPr>
+        <w:ind w:left="720" w:right="-607"/>
+        <w:rPr>
+          <w:color w:val="212529"/>
+          <w:sz w:val="24"/>
+          <w:szCs w:val="24"/>
+          <w:highlight w:val="white"/>
+        </w:rPr>
+      </w:pPr>
+      <w:r>
+        <w:rPr>
+          <w:color w:val="212529"/>
+          <w:sz w:val="24"/>
+          <w:szCs w:val="24"/>
+          <w:highlight w:val="white"/>
+        </w:rPr>
+        <w:t>Негативный от 30мб. Мы буде</w:t>
+      </w:r>
+      <w:r>
+        <w:rPr>
+          <w:color w:val="212529"/>
+          <w:sz w:val="24"/>
+          <w:szCs w:val="24"/>
+          <w:highlight w:val="white"/>
+        </w:rPr>
+        <w:t>м использовать один файла: Файл</w:t>
+      </w:r>
+      <w:proofErr w:type="gramStart"/>
+      <w:r>
+        <w:rPr>
+          <w:color w:val="212529"/>
+          <w:sz w:val="24"/>
+          <w:szCs w:val="24"/>
+          <w:highlight w:val="white"/>
+        </w:rPr>
+        <w:t>4</w:t>
+      </w:r>
+      <w:proofErr w:type="gramEnd"/>
+      <w:r>
+        <w:rPr>
+          <w:color w:val="212529"/>
+          <w:sz w:val="24"/>
+          <w:szCs w:val="24"/>
+          <w:highlight w:val="white"/>
+        </w:rPr>
+        <w:t>.</w:t>
+      </w:r>
+      <w:r>
+        <w:rPr>
+          <w:color w:val="212529"/>
+          <w:sz w:val="24"/>
+          <w:szCs w:val="24"/>
+          <w:highlight w:val="white"/>
+          <w:lang w:val="en-US"/>
+        </w:rPr>
         <w:t>txt</w:t>
       </w:r>
       <w:r>
@@ -4641,7 +4912,16 @@
           <w:szCs w:val="24"/>
           <w:highlight w:val="white"/>
         </w:rPr>
-        <w:t xml:space="preserve"> весом 33мб.</w:t>
+        <w:t xml:space="preserve"> размером </w:t>
+      </w:r>
+      <w:r>
+        <w:rPr>
+          <w:color w:val="212529"/>
+          <w:sz w:val="24"/>
+          <w:szCs w:val="24"/>
+          <w:highlight w:val="white"/>
+        </w:rPr>
+        <w:t>33мб.</w:t>
       </w:r>
     </w:p>
     <w:p>
@@ -4687,6 +4967,7 @@
         <w:gridCol w:w="1705"/>
         <w:gridCol w:w="1705"/>
         <w:gridCol w:w="1705"/>
+        <w:gridCol w:w="1705"/>
       </w:tblGrid>
       <w:tr>
         <w:trPr>
@@ -4716,8 +4997,8 @@
         </w:tc>
         <w:tc>
           <w:tcPr>
-            <w:tcW w:w="3410" w:type="dxa"/>
-            <w:gridSpan w:val="2"/>
+            <w:tcW w:w="5115" w:type="dxa"/>
+            <w:gridSpan w:val="3"/>
             <w:tcBorders>
               <w:top w:val="single" w:sz="4" w:space="0" w:color="auto"/>
               <w:left w:val="single" w:sz="4" w:space="0" w:color="auto"/>
@@ -4743,9 +5024,8 @@
                 <w:color w:val="212529"/>
                 <w:sz w:val="24"/>
                 <w:szCs w:val="24"/>
-                <w:highlight w:val="white"/>
-              </w:rPr>
-              <w:t>До 30мб</w:t>
+              </w:rPr>
+              <w:t>до 30мб</w:t>
             </w:r>
           </w:p>
         </w:tc>
@@ -4776,9 +5056,16 @@
                 <w:color w:val="212529"/>
                 <w:sz w:val="24"/>
                 <w:szCs w:val="24"/>
-                <w:highlight w:val="white"/>
-              </w:rPr>
-              <w:t>От 30мб</w:t>
+              </w:rPr>
+              <w:t>о</w:t>
+            </w:r>
+            <w:r>
+              <w:rPr>
+                <w:color w:val="212529"/>
+                <w:sz w:val="24"/>
+                <w:szCs w:val="24"/>
+              </w:rPr>
+              <w:t>т 30мб</w:t>
             </w:r>
           </w:p>
         </w:tc>
@@ -4806,17 +5093,51 @@
                 <w:sz w:val="24"/>
                 <w:szCs w:val="24"/>
                 <w:highlight w:val="white"/>
-              </w:rPr>
-            </w:pPr>
-            <w:r>
-              <w:rPr>
-                <w:color w:val="212529"/>
-                <w:sz w:val="24"/>
-                <w:szCs w:val="24"/>
-                <w:highlight w:val="white"/>
-              </w:rPr>
-              <w:t>Файл 1</w:t>
-            </w:r>
+                <w:lang w:val="en-US"/>
+              </w:rPr>
+            </w:pPr>
+            <w:r>
+              <w:rPr>
+                <w:color w:val="212529"/>
+                <w:sz w:val="24"/>
+                <w:szCs w:val="24"/>
+                <w:highlight w:val="white"/>
+              </w:rPr>
+              <w:t>Файл</w:t>
+            </w:r>
+            <w:proofErr w:type="gramStart"/>
+            <w:r>
+              <w:rPr>
+                <w:color w:val="212529"/>
+                <w:sz w:val="24"/>
+                <w:szCs w:val="24"/>
+                <w:highlight w:val="white"/>
+              </w:rPr>
+              <w:t>1</w:t>
+            </w:r>
+            <w:proofErr w:type="gramEnd"/>
+            <w:r>
+              <w:rPr>
+                <w:color w:val="212529"/>
+                <w:sz w:val="24"/>
+                <w:szCs w:val="24"/>
+                <w:highlight w:val="white"/>
+                <w:lang w:val="en-US"/>
+              </w:rPr>
+              <w:t>.</w:t>
+            </w:r>
+            <w:proofErr w:type="spellStart"/>
+            <w:r>
+              <w:rPr>
+                <w:color w:val="212529"/>
+                <w:sz w:val="24"/>
+                <w:szCs w:val="24"/>
+                <w:highlight w:val="white"/>
+                <w:lang w:val="en-US"/>
+              </w:rPr>
+              <w:t>pdf</w:t>
+            </w:r>
+            <w:proofErr w:type="spellEnd"/>
           </w:p>
         </w:tc>
         <w:tc>
@@ -4848,8 +5169,30 @@
                 <w:szCs w:val="24"/>
                 <w:highlight w:val="white"/>
               </w:rPr>
-              <w:t>5мб</w:t>
-            </w:r>
+              <w:t>5кб</w:t>
+            </w:r>
+          </w:p>
+        </w:tc>
+        <w:tc>
+          <w:tcPr>
+            <w:tcW w:w="1705" w:type="dxa"/>
+            <w:tcBorders>
+              <w:top w:val="single" w:sz="4" w:space="0" w:color="auto"/>
+              <w:left w:val="single" w:sz="4" w:space="0" w:color="auto"/>
+              <w:bottom w:val="single" w:sz="4" w:space="0" w:color="auto"/>
+              <w:right w:val="single" w:sz="4" w:space="0" w:color="auto"/>
+            </w:tcBorders>
+          </w:tcPr>
+          <w:p>
+            <w:pPr>
+              <w:ind w:right="-607"/>
+              <w:rPr>
+                <w:color w:val="212529"/>
+                <w:sz w:val="24"/>
+                <w:szCs w:val="24"/>
+                <w:highlight w:val="white"/>
+              </w:rPr>
+            </w:pPr>
           </w:p>
         </w:tc>
         <w:tc>
@@ -4920,17 +5263,51 @@
                 <w:sz w:val="24"/>
                 <w:szCs w:val="24"/>
                 <w:highlight w:val="white"/>
-              </w:rPr>
-            </w:pPr>
-            <w:r>
-              <w:rPr>
-                <w:color w:val="212529"/>
-                <w:sz w:val="24"/>
-                <w:szCs w:val="24"/>
-                <w:highlight w:val="white"/>
-              </w:rPr>
-              <w:t>Файл 2</w:t>
-            </w:r>
+                <w:lang w:val="en-US"/>
+              </w:rPr>
+            </w:pPr>
+            <w:r>
+              <w:rPr>
+                <w:color w:val="212529"/>
+                <w:sz w:val="24"/>
+                <w:szCs w:val="24"/>
+                <w:highlight w:val="white"/>
+              </w:rPr>
+              <w:t>Файл</w:t>
+            </w:r>
+            <w:proofErr w:type="gramStart"/>
+            <w:r>
+              <w:rPr>
+                <w:color w:val="212529"/>
+                <w:sz w:val="24"/>
+                <w:szCs w:val="24"/>
+                <w:highlight w:val="white"/>
+              </w:rPr>
+              <w:t>2</w:t>
+            </w:r>
+            <w:proofErr w:type="gramEnd"/>
+            <w:r>
+              <w:rPr>
+                <w:color w:val="212529"/>
+                <w:sz w:val="24"/>
+                <w:szCs w:val="24"/>
+                <w:highlight w:val="white"/>
+                <w:lang w:val="en-US"/>
+              </w:rPr>
+              <w:t>.</w:t>
+            </w:r>
+            <w:proofErr w:type="spellStart"/>
+            <w:r>
+              <w:rPr>
+                <w:color w:val="212529"/>
+                <w:sz w:val="24"/>
+                <w:szCs w:val="24"/>
+                <w:highlight w:val="white"/>
+                <w:lang w:val="en-US"/>
+              </w:rPr>
+              <w:t>xlsx</w:t>
+            </w:r>
+            <w:proofErr w:type="spellEnd"/>
           </w:p>
         </w:tc>
         <w:tc>
@@ -4982,9 +5359,43 @@
                 <w:sz w:val="24"/>
                 <w:szCs w:val="24"/>
                 <w:highlight w:val="white"/>
-              </w:rPr>
-              <w:t>27мб</w:t>
-            </w:r>
+                <w:lang w:val="en-US"/>
+              </w:rPr>
+              <w:t>13</w:t>
+            </w:r>
+            <w:proofErr w:type="spellStart"/>
+            <w:r>
+              <w:rPr>
+                <w:color w:val="212529"/>
+                <w:sz w:val="24"/>
+                <w:szCs w:val="24"/>
+                <w:highlight w:val="white"/>
+              </w:rPr>
+              <w:t>мб</w:t>
+            </w:r>
+            <w:proofErr w:type="spellEnd"/>
+          </w:p>
+        </w:tc>
+        <w:tc>
+          <w:tcPr>
+            <w:tcW w:w="1705" w:type="dxa"/>
+            <w:tcBorders>
+              <w:top w:val="single" w:sz="4" w:space="0" w:color="auto"/>
+              <w:left w:val="single" w:sz="4" w:space="0" w:color="auto"/>
+              <w:bottom w:val="single" w:sz="4" w:space="0" w:color="auto"/>
+              <w:right w:val="single" w:sz="4" w:space="0" w:color="auto"/>
+            </w:tcBorders>
+          </w:tcPr>
+          <w:p>
+            <w:pPr>
+              <w:ind w:right="-607"/>
+              <w:rPr>
+                <w:color w:val="212529"/>
+                <w:sz w:val="24"/>
+                <w:szCs w:val="24"/>
+                <w:highlight w:val="white"/>
+              </w:rPr>
+            </w:pPr>
           </w:p>
         </w:tc>
         <w:tc>
@@ -5023,27 +5434,250 @@
               <w:bottom w:val="single" w:sz="4" w:space="0" w:color="auto"/>
               <w:right w:val="single" w:sz="4" w:space="0" w:color="auto"/>
             </w:tcBorders>
-            <w:hideMark/>
-          </w:tcPr>
-          <w:p>
-            <w:pPr>
-              <w:ind w:right="-607"/>
-              <w:rPr>
-                <w:color w:val="212529"/>
-                <w:sz w:val="24"/>
-                <w:szCs w:val="24"/>
-                <w:highlight w:val="white"/>
-              </w:rPr>
-            </w:pPr>
-            <w:r>
-              <w:rPr>
-                <w:color w:val="212529"/>
-                <w:sz w:val="24"/>
-                <w:szCs w:val="24"/>
-                <w:highlight w:val="white"/>
-              </w:rPr>
-              <w:t>Файл 3</w:t>
-            </w:r>
+          </w:tcPr>
+          <w:p>
+            <w:pPr>
+              <w:ind w:right="-607"/>
+              <w:rPr>
+                <w:color w:val="212529"/>
+                <w:sz w:val="24"/>
+                <w:szCs w:val="24"/>
+                <w:highlight w:val="white"/>
+                <w:lang w:val="en-US"/>
+              </w:rPr>
+            </w:pPr>
+            <w:r>
+              <w:rPr>
+                <w:color w:val="212529"/>
+                <w:sz w:val="24"/>
+                <w:szCs w:val="24"/>
+                <w:highlight w:val="white"/>
+              </w:rPr>
+              <w:t>Файл3</w:t>
+            </w:r>
+            <w:r>
+              <w:rPr>
+                <w:color w:val="212529"/>
+                <w:sz w:val="24"/>
+                <w:szCs w:val="24"/>
+                <w:highlight w:val="white"/>
+                <w:lang w:val="en-US"/>
+              </w:rPr>
+              <w:t>.</w:t>
+            </w:r>
+            <w:proofErr w:type="spellStart"/>
+            <w:r>
+              <w:rPr>
+                <w:color w:val="212529"/>
+                <w:sz w:val="24"/>
+                <w:szCs w:val="24"/>
+                <w:highlight w:val="white"/>
+                <w:lang w:val="en-US"/>
+              </w:rPr>
+              <w:t>docx</w:t>
+            </w:r>
+            <w:proofErr w:type="spellEnd"/>
+          </w:p>
+        </w:tc>
+        <w:tc>
+          <w:tcPr>
+            <w:tcW w:w="1705" w:type="dxa"/>
+            <w:tcBorders>
+              <w:top w:val="single" w:sz="4" w:space="0" w:color="auto"/>
+              <w:left w:val="single" w:sz="4" w:space="0" w:color="auto"/>
+              <w:bottom w:val="single" w:sz="4" w:space="0" w:color="auto"/>
+              <w:right w:val="single" w:sz="4" w:space="0" w:color="auto"/>
+            </w:tcBorders>
+          </w:tcPr>
+          <w:p>
+            <w:pPr>
+              <w:ind w:right="-607"/>
+              <w:rPr>
+                <w:color w:val="212529"/>
+                <w:sz w:val="24"/>
+                <w:szCs w:val="24"/>
+                <w:highlight w:val="white"/>
+              </w:rPr>
+            </w:pPr>
+          </w:p>
+        </w:tc>
+        <w:tc>
+          <w:tcPr>
+            <w:tcW w:w="1705" w:type="dxa"/>
+            <w:tcBorders>
+              <w:top w:val="single" w:sz="4" w:space="0" w:color="auto"/>
+              <w:left w:val="single" w:sz="4" w:space="0" w:color="auto"/>
+              <w:bottom w:val="single" w:sz="4" w:space="0" w:color="auto"/>
+              <w:right w:val="single" w:sz="4" w:space="0" w:color="auto"/>
+            </w:tcBorders>
+          </w:tcPr>
+          <w:p>
+            <w:pPr>
+              <w:ind w:right="-607"/>
+              <w:rPr>
+                <w:color w:val="212529"/>
+                <w:sz w:val="24"/>
+                <w:szCs w:val="24"/>
+                <w:highlight w:val="white"/>
+              </w:rPr>
+            </w:pPr>
+          </w:p>
+        </w:tc>
+        <w:tc>
+          <w:tcPr>
+            <w:tcW w:w="1705" w:type="dxa"/>
+            <w:tcBorders>
+              <w:top w:val="single" w:sz="4" w:space="0" w:color="auto"/>
+              <w:left w:val="single" w:sz="4" w:space="0" w:color="auto"/>
+              <w:bottom w:val="single" w:sz="4" w:space="0" w:color="auto"/>
+              <w:right w:val="single" w:sz="4" w:space="0" w:color="auto"/>
+            </w:tcBorders>
+          </w:tcPr>
+          <w:p>
+            <w:pPr>
+              <w:ind w:right="-607"/>
+              <w:rPr>
+                <w:color w:val="212529"/>
+                <w:sz w:val="24"/>
+                <w:szCs w:val="24"/>
+                <w:highlight w:val="white"/>
+                <w:lang w:val="ru-RU"/>
+              </w:rPr>
+            </w:pPr>
+            <w:r>
+              <w:rPr>
+                <w:color w:val="212529"/>
+                <w:sz w:val="24"/>
+                <w:szCs w:val="24"/>
+                <w:highlight w:val="white"/>
+                <w:lang w:val="en-US"/>
+              </w:rPr>
+              <w:t>27</w:t>
+            </w:r>
+            <w:proofErr w:type="spellStart"/>
+            <w:r>
+              <w:rPr>
+                <w:color w:val="212529"/>
+                <w:sz w:val="24"/>
+                <w:szCs w:val="24"/>
+                <w:highlight w:val="white"/>
+                <w:lang w:val="ru-RU"/>
+              </w:rPr>
+              <w:t>мб</w:t>
+            </w:r>
+            <w:proofErr w:type="spellEnd"/>
+          </w:p>
+        </w:tc>
+        <w:tc>
+          <w:tcPr>
+            <w:tcW w:w="1705" w:type="dxa"/>
+            <w:tcBorders>
+              <w:top w:val="single" w:sz="4" w:space="0" w:color="auto"/>
+              <w:left w:val="single" w:sz="4" w:space="0" w:color="auto"/>
+              <w:bottom w:val="single" w:sz="4" w:space="0" w:color="auto"/>
+              <w:right w:val="single" w:sz="4" w:space="0" w:color="auto"/>
+            </w:tcBorders>
+          </w:tcPr>
+          <w:p>
+            <w:pPr>
+              <w:ind w:right="-607"/>
+              <w:rPr>
+                <w:color w:val="212529"/>
+                <w:sz w:val="24"/>
+                <w:szCs w:val="24"/>
+                <w:highlight w:val="white"/>
+              </w:rPr>
+            </w:pPr>
+          </w:p>
+        </w:tc>
+      </w:tr>
+      <w:tr>
+        <w:trPr>
+          <w:jc w:val="center"/>
+        </w:trPr>
+        <w:tc>
+          <w:tcPr>
+            <w:tcW w:w="1705" w:type="dxa"/>
+            <w:tcBorders>
+              <w:top w:val="single" w:sz="4" w:space="0" w:color="auto"/>
+              <w:left w:val="single" w:sz="4" w:space="0" w:color="auto"/>
+              <w:bottom w:val="single" w:sz="4" w:space="0" w:color="auto"/>
+              <w:right w:val="single" w:sz="4" w:space="0" w:color="auto"/>
+            </w:tcBorders>
+            <w:hideMark/>
+          </w:tcPr>
+          <w:p>
+            <w:pPr>
+              <w:ind w:right="-607"/>
+              <w:rPr>
+                <w:color w:val="212529"/>
+                <w:sz w:val="24"/>
+                <w:szCs w:val="24"/>
+                <w:highlight w:val="white"/>
+                <w:lang w:val="en-US"/>
+              </w:rPr>
+            </w:pPr>
+            <w:r>
+              <w:rPr>
+                <w:color w:val="212529"/>
+                <w:sz w:val="24"/>
+                <w:szCs w:val="24"/>
+                <w:highlight w:val="white"/>
+              </w:rPr>
+              <w:t>Файл</w:t>
+            </w:r>
+            <w:proofErr w:type="gramStart"/>
+            <w:r>
+              <w:rPr>
+                <w:color w:val="212529"/>
+                <w:sz w:val="24"/>
+                <w:szCs w:val="24"/>
+                <w:highlight w:val="white"/>
+              </w:rPr>
+              <w:t>4</w:t>
+            </w:r>
+            <w:proofErr w:type="gramEnd"/>
+            <w:r>
+              <w:rPr>
+                <w:color w:val="212529"/>
+                <w:sz w:val="24"/>
+                <w:szCs w:val="24"/>
+                <w:highlight w:val="white"/>
+              </w:rPr>
+              <w:t>.</w:t>
+            </w:r>
+            <w:r>
+              <w:rPr>
+                <w:color w:val="212529"/>
+                <w:sz w:val="24"/>
+                <w:szCs w:val="24"/>
+                <w:highlight w:val="white"/>
+                <w:lang w:val="en-US"/>
+              </w:rPr>
+              <w:t>txt</w:t>
+            </w:r>
+          </w:p>
+        </w:tc>
+        <w:tc>
+          <w:tcPr>
+            <w:tcW w:w="1705" w:type="dxa"/>
+            <w:tcBorders>
+              <w:top w:val="single" w:sz="4" w:space="0" w:color="auto"/>
+              <w:left w:val="single" w:sz="4" w:space="0" w:color="auto"/>
+              <w:bottom w:val="single" w:sz="4" w:space="0" w:color="auto"/>
+              <w:right w:val="single" w:sz="4" w:space="0" w:color="auto"/>
+            </w:tcBorders>
+          </w:tcPr>
+          <w:p>
+            <w:pPr>
+              <w:ind w:right="-607"/>
+              <w:rPr>
+                <w:color w:val="212529"/>
+                <w:sz w:val="24"/>
+                <w:szCs w:val="24"/>
+                <w:highlight w:val="white"/>
+              </w:rPr>
+            </w:pPr>
           </w:p>
         </w:tc>
         <w:tc>
@@ -5437,17 +6071,17 @@
                 <w:color w:val="212529"/>
                 <w:sz w:val="24"/>
                 <w:szCs w:val="24"/>
+                <w:lang w:val="ru-RU"/>
+              </w:rPr>
+            </w:pPr>
+            <w:r>
+              <w:rPr>
+                <w:color w:val="212529"/>
+                <w:sz w:val="24"/>
+                <w:szCs w:val="24"/>
                 <w:lang w:val="en-US"/>
               </w:rPr>
-            </w:pPr>
-            <w:r>
-              <w:rPr>
-                <w:color w:val="212529"/>
-                <w:sz w:val="24"/>
-                <w:szCs w:val="24"/>
-                <w:lang w:val="en-US"/>
-              </w:rPr>
-              <w:t>3&lt;</w:t>
+              <w:t>&gt;3</w:t>
             </w:r>
           </w:p>
         </w:tc>
@@ -8734,8 +9368,59 @@
                 <w:szCs w:val="24"/>
                 <w:highlight w:val="white"/>
               </w:rPr>
-              <w:t xml:space="preserve">1.Проверить открытие сайта </w:t>
-            </w:r>
+              <w:t>1.</w:t>
+            </w:r>
+            <w:r>
+              <w:rPr>
+                <w:color w:val="212529"/>
+                <w:sz w:val="24"/>
+                <w:szCs w:val="24"/>
+                <w:highlight w:val="white"/>
+                <w:lang w:val="ru-RU"/>
+              </w:rPr>
+              <w:t>О</w:t>
+            </w:r>
+            <w:proofErr w:type="spellStart"/>
+            <w:r>
+              <w:rPr>
+                <w:color w:val="212529"/>
+                <w:sz w:val="24"/>
+                <w:szCs w:val="24"/>
+                <w:highlight w:val="white"/>
+              </w:rPr>
+              <w:t>ткрыть</w:t>
+            </w:r>
+            <w:proofErr w:type="spellEnd"/>
+            <w:r>
+              <w:rPr>
+                <w:color w:val="212529"/>
+                <w:sz w:val="24"/>
+                <w:szCs w:val="24"/>
+                <w:highlight w:val="white"/>
+              </w:rPr>
+              <w:t xml:space="preserve"> сайт</w:t>
+            </w:r>
+            <w:r>
+              <w:rPr>
+                <w:color w:val="212529"/>
+                <w:sz w:val="24"/>
+                <w:szCs w:val="24"/>
+                <w:highlight w:val="white"/>
+              </w:rPr>
+              <w:t xml:space="preserve"> </w:t>
+            </w:r>
+            <w:hyperlink r:id="rId10" w:history="1">
+              <w:r>
+                <w:rPr>
+                  <w:rStyle w:val="a8"/>
+                  <w:color w:val="1155CC"/>
+                  <w:sz w:val="24"/>
+                  <w:szCs w:val="24"/>
+                  <w:highlight w:val="white"/>
+                </w:rPr>
+                <w:t>https://r.onliner.by/pk/</w:t>
+              </w:r>
+            </w:hyperlink>
           </w:p>
         </w:tc>
         <w:tc>
@@ -8799,27 +9484,25 @@
                 <w:szCs w:val="24"/>
                 <w:highlight w:val="white"/>
               </w:rPr>
-              <w:t xml:space="preserve">2.Проверить возможность выбора </w:t>
-            </w:r>
-          </w:p>
-          <w:p>
-            <w:pPr>
-              <w:ind w:right="-607"/>
-              <w:rPr>
-                <w:color w:val="212529"/>
-                <w:sz w:val="24"/>
-                <w:szCs w:val="24"/>
-                <w:highlight w:val="white"/>
-              </w:rPr>
-            </w:pPr>
-            <w:r>
-              <w:rPr>
-                <w:color w:val="212529"/>
-                <w:sz w:val="24"/>
-                <w:szCs w:val="24"/>
-                <w:highlight w:val="white"/>
-              </w:rPr>
-              <w:t xml:space="preserve">аренда </w:t>
+              <w:t>2.Выбор</w:t>
+            </w:r>
+            <w:r>
+              <w:rPr>
+                <w:color w:val="212529"/>
+                <w:sz w:val="24"/>
+                <w:szCs w:val="24"/>
+                <w:highlight w:val="white"/>
+              </w:rPr>
+              <w:t xml:space="preserve"> </w:t>
+            </w:r>
+            <w:r>
+              <w:rPr>
+                <w:color w:val="212529"/>
+                <w:sz w:val="24"/>
+                <w:szCs w:val="24"/>
+                <w:highlight w:val="white"/>
+              </w:rPr>
+              <w:t>аренды</w:t>
             </w:r>
           </w:p>
         </w:tc>
@@ -8925,7 +9608,16 @@
                 <w:szCs w:val="24"/>
                 <w:highlight w:val="white"/>
               </w:rPr>
-              <w:t xml:space="preserve">3.Проверить возможность выбора в продаже </w:t>
+              <w:t>3.Выбор</w:t>
+            </w:r>
+            <w:r>
+              <w:rPr>
+                <w:color w:val="212529"/>
+                <w:sz w:val="24"/>
+                <w:szCs w:val="24"/>
+                <w:highlight w:val="white"/>
+              </w:rPr>
+              <w:t xml:space="preserve"> в продаже </w:t>
             </w:r>
           </w:p>
           <w:p>
@@ -9081,7 +9773,16 @@
                 <w:szCs w:val="24"/>
                 <w:highlight w:val="white"/>
               </w:rPr>
-              <w:t>4.Проверить возможность выбора в продаже</w:t>
+              <w:t>4.Выбор</w:t>
+            </w:r>
+            <w:r>
+              <w:rPr>
+                <w:color w:val="212529"/>
+                <w:sz w:val="24"/>
+                <w:szCs w:val="24"/>
+                <w:highlight w:val="white"/>
+              </w:rPr>
+              <w:t xml:space="preserve"> в продаже</w:t>
             </w:r>
           </w:p>
           <w:p>
@@ -9187,7 +9888,16 @@
                 <w:szCs w:val="24"/>
                 <w:highlight w:val="white"/>
               </w:rPr>
-              <w:t>5.Проверить возможность выбора в продаже</w:t>
+              <w:t>5.Выбор</w:t>
+            </w:r>
+            <w:r>
+              <w:rPr>
+                <w:color w:val="212529"/>
+                <w:sz w:val="24"/>
+                <w:szCs w:val="24"/>
+                <w:highlight w:val="white"/>
+              </w:rPr>
+              <w:t xml:space="preserve"> в продаже</w:t>
             </w:r>
           </w:p>
           <w:p>
@@ -9293,7 +10003,16 @@
                 <w:szCs w:val="24"/>
                 <w:highlight w:val="white"/>
               </w:rPr>
-              <w:t>6.Проверить возможность выбора в аренде комната или</w:t>
+              <w:t>6.Выбор</w:t>
+            </w:r>
+            <w:r>
+              <w:rPr>
+                <w:color w:val="212529"/>
+                <w:sz w:val="24"/>
+                <w:szCs w:val="24"/>
+                <w:highlight w:val="white"/>
+              </w:rPr>
+              <w:t xml:space="preserve"> в аренде комната или</w:t>
             </w:r>
           </w:p>
           <w:p>
@@ -9379,7 +10098,16 @@
                 <w:szCs w:val="24"/>
                 <w:highlight w:val="white"/>
               </w:rPr>
-              <w:t xml:space="preserve">7.Проверить возможность выбора в аренде </w:t>
+              <w:t>7.Выбор</w:t>
+            </w:r>
+            <w:r>
+              <w:rPr>
+                <w:color w:val="212529"/>
+                <w:sz w:val="24"/>
+                <w:szCs w:val="24"/>
+                <w:highlight w:val="white"/>
+              </w:rPr>
+              <w:t xml:space="preserve"> в аренде </w:t>
             </w:r>
           </w:p>
           <w:p>
@@ -9764,7 +10492,7 @@
                 <w:szCs w:val="20"/>
                 <w:highlight w:val="white"/>
               </w:rPr>
-              <w:t>Проверить открытие сайта</w:t>
+              <w:t>Открыть сайт</w:t>
             </w:r>
           </w:p>
         </w:tc>
@@ -9796,19 +10524,28 @@
                 <w:szCs w:val="20"/>
                 <w:highlight w:val="white"/>
               </w:rPr>
-              <w:t xml:space="preserve">Нажать на ссылку сайта, </w:t>
-            </w:r>
-            <w:proofErr w:type="gramStart"/>
+              <w:t>Нажать на</w:t>
+            </w:r>
             <w:r>
               <w:rPr>
                 <w:color w:val="212529"/>
                 <w:sz w:val="20"/>
                 <w:szCs w:val="20"/>
-                <w:highlight w:val="white"/>
-              </w:rPr>
-              <w:t>для</w:t>
-            </w:r>
-            <w:proofErr w:type="gramEnd"/>
+              </w:rPr>
+              <w:t xml:space="preserve"> </w:t>
+            </w:r>
+            <w:hyperlink r:id="rId11" w:history="1">
+              <w:r>
+                <w:rPr>
+                  <w:rStyle w:val="a8"/>
+                  <w:color w:val="1155CC"/>
+                  <w:sz w:val="20"/>
+                  <w:szCs w:val="20"/>
+                  <w:highlight w:val="white"/>
+                </w:rPr>
+                <w:t>https://r.onliner.by/pk/</w:t>
+              </w:r>
+            </w:hyperlink>
             <w:r>
               <w:rPr>
                 <w:color w:val="212529"/>
@@ -9816,7 +10553,7 @@
                 <w:szCs w:val="20"/>
                 <w:highlight w:val="white"/>
               </w:rPr>
-              <w:t xml:space="preserve"> </w:t>
+              <w:t xml:space="preserve">, для </w:t>
             </w:r>
           </w:p>
           <w:p>
@@ -9926,8 +10663,6 @@
                 <w:color w:val="212529"/>
                 <w:sz w:val="20"/>
                 <w:szCs w:val="20"/>
-                <w:highlight w:val="white"/>
-                <w:lang w:val="en-US"/>
               </w:rPr>
             </w:pPr>
             <w:r>
@@ -9937,50 +10672,61 @@
                 <w:szCs w:val="20"/>
                 <w:highlight w:val="white"/>
               </w:rPr>
-              <w:t>Проверить возможность</w:t>
-            </w:r>
-          </w:p>
-          <w:p>
-            <w:pPr>
-              <w:ind w:right="-607"/>
+              <w:t>Выбор аренды</w:t>
+            </w:r>
+            <w:r>
               <w:rPr>
                 <w:color w:val="212529"/>
                 <w:sz w:val="20"/>
                 <w:szCs w:val="20"/>
-              </w:rPr>
-            </w:pPr>
-            <w:r>
+                <w:highlight w:val="white"/>
+              </w:rPr>
+              <w:t xml:space="preserve"> </w:t>
+            </w:r>
+          </w:p>
+        </w:tc>
+        <w:tc>
+          <w:tcPr>
+            <w:tcW w:w="3944" w:type="dxa"/>
+            <w:tcBorders>
+              <w:top w:val="single" w:sz="4" w:space="0" w:color="auto"/>
+              <w:left w:val="single" w:sz="4" w:space="0" w:color="auto"/>
+              <w:bottom w:val="single" w:sz="4" w:space="0" w:color="auto"/>
+              <w:right w:val="single" w:sz="4" w:space="0" w:color="auto"/>
+            </w:tcBorders>
+            <w:hideMark/>
+          </w:tcPr>
+          <w:p>
+            <w:pPr>
+              <w:ind w:right="-607"/>
               <w:rPr>
                 <w:color w:val="212529"/>
                 <w:sz w:val="20"/>
                 <w:szCs w:val="20"/>
                 <w:highlight w:val="white"/>
               </w:rPr>
-              <w:t xml:space="preserve">выбора аренда </w:t>
-            </w:r>
-          </w:p>
-        </w:tc>
-        <w:tc>
-          <w:tcPr>
-            <w:tcW w:w="3944" w:type="dxa"/>
-            <w:tcBorders>
-              <w:top w:val="single" w:sz="4" w:space="0" w:color="auto"/>
-              <w:left w:val="single" w:sz="4" w:space="0" w:color="auto"/>
-              <w:bottom w:val="single" w:sz="4" w:space="0" w:color="auto"/>
-              <w:right w:val="single" w:sz="4" w:space="0" w:color="auto"/>
-            </w:tcBorders>
-            <w:hideMark/>
-          </w:tcPr>
-          <w:p>
-            <w:pPr>
-              <w:ind w:right="-607"/>
+            </w:pPr>
+            <w:r>
               <w:rPr>
                 <w:color w:val="212529"/>
                 <w:sz w:val="20"/>
                 <w:szCs w:val="20"/>
                 <w:highlight w:val="white"/>
               </w:rPr>
-            </w:pPr>
+              <w:t xml:space="preserve">1) Нажать на </w:t>
+            </w:r>
+            <w:hyperlink r:id="rId12" w:history="1">
+              <w:r>
+                <w:rPr>
+                  <w:rStyle w:val="a8"/>
+                  <w:color w:val="1155CC"/>
+                  <w:sz w:val="20"/>
+                  <w:szCs w:val="20"/>
+                  <w:highlight w:val="white"/>
+                </w:rPr>
+                <w:t>https://r.onliner.by/pk/</w:t>
+              </w:r>
+            </w:hyperlink>
             <w:r>
               <w:rPr>
                 <w:color w:val="212529"/>
@@ -9988,19 +10734,19 @@
                 <w:szCs w:val="20"/>
                 <w:highlight w:val="white"/>
               </w:rPr>
-              <w:t xml:space="preserve">1) Нажать на ссылку сайта, </w:t>
-            </w:r>
-            <w:proofErr w:type="gramStart"/>
-            <w:r>
+              <w:t xml:space="preserve">, для </w:t>
+            </w:r>
+          </w:p>
+          <w:p>
+            <w:pPr>
+              <w:ind w:right="-607"/>
               <w:rPr>
                 <w:color w:val="212529"/>
                 <w:sz w:val="20"/>
                 <w:szCs w:val="20"/>
                 <w:highlight w:val="white"/>
               </w:rPr>
-              <w:t>для</w:t>
-            </w:r>
-            <w:proofErr w:type="gramEnd"/>
+            </w:pPr>
             <w:r>
               <w:rPr>
                 <w:color w:val="212529"/>
@@ -10008,7 +10754,7 @@
                 <w:szCs w:val="20"/>
                 <w:highlight w:val="white"/>
               </w:rPr>
-              <w:t xml:space="preserve"> </w:t>
+              <w:t>перехода на него</w:t>
             </w:r>
           </w:p>
           <w:p>
@@ -10028,9 +10774,20 @@
                 <w:szCs w:val="20"/>
                 <w:highlight w:val="white"/>
               </w:rPr>
-              <w:t>перехода на него</w:t>
-            </w:r>
-          </w:p>
+              <w:t>2) Нажать на поле Аренда</w:t>
+            </w:r>
+          </w:p>
+        </w:tc>
+        <w:tc>
+          <w:tcPr>
+            <w:tcW w:w="2977" w:type="dxa"/>
+            <w:tcBorders>
+              <w:top w:val="single" w:sz="4" w:space="0" w:color="auto"/>
+              <w:left w:val="single" w:sz="4" w:space="0" w:color="auto"/>
+              <w:bottom w:val="single" w:sz="4" w:space="0" w:color="auto"/>
+              <w:right w:val="single" w:sz="4" w:space="0" w:color="auto"/>
+            </w:tcBorders>
+          </w:tcPr>
           <w:p>
             <w:pPr>
               <w:ind w:right="-607"/>
@@ -10048,20 +10805,9 @@
                 <w:szCs w:val="20"/>
                 <w:highlight w:val="white"/>
               </w:rPr>
-              <w:t>2) Нажать на поле Аренда</w:t>
-            </w:r>
-          </w:p>
-        </w:tc>
-        <w:tc>
-          <w:tcPr>
-            <w:tcW w:w="2977" w:type="dxa"/>
-            <w:tcBorders>
-              <w:top w:val="single" w:sz="4" w:space="0" w:color="auto"/>
-              <w:left w:val="single" w:sz="4" w:space="0" w:color="auto"/>
-              <w:bottom w:val="single" w:sz="4" w:space="0" w:color="auto"/>
-              <w:right w:val="single" w:sz="4" w:space="0" w:color="auto"/>
-            </w:tcBorders>
-          </w:tcPr>
+              <w:t xml:space="preserve">Сайт открывает новый </w:t>
+            </w:r>
+          </w:p>
           <w:p>
             <w:pPr>
               <w:ind w:right="-607"/>
@@ -10079,7 +10825,7 @@
                 <w:szCs w:val="20"/>
                 <w:highlight w:val="white"/>
               </w:rPr>
-              <w:t xml:space="preserve">Сайт открывает новый </w:t>
+              <w:t>фильтр настроек подбора</w:t>
             </w:r>
           </w:p>
           <w:p>
@@ -10092,31 +10838,46 @@
                 <w:highlight w:val="white"/>
               </w:rPr>
             </w:pPr>
-            <w:r>
+          </w:p>
+        </w:tc>
+        <w:tc>
+          <w:tcPr>
+            <w:tcW w:w="1134" w:type="dxa"/>
+            <w:tcBorders>
+              <w:top w:val="single" w:sz="4" w:space="0" w:color="auto"/>
+              <w:left w:val="single" w:sz="4" w:space="0" w:color="auto"/>
+              <w:bottom w:val="single" w:sz="4" w:space="0" w:color="auto"/>
+              <w:right w:val="single" w:sz="4" w:space="0" w:color="auto"/>
+            </w:tcBorders>
+            <w:hideMark/>
+          </w:tcPr>
+          <w:p>
+            <w:pPr>
+              <w:ind w:right="-607"/>
               <w:rPr>
                 <w:color w:val="212529"/>
                 <w:sz w:val="20"/>
                 <w:szCs w:val="20"/>
                 <w:highlight w:val="white"/>
               </w:rPr>
-              <w:t>фильтр настроек подбора</w:t>
-            </w:r>
-          </w:p>
-          <w:p>
-            <w:pPr>
-              <w:ind w:right="-607"/>
+            </w:pPr>
+            <w:r>
               <w:rPr>
                 <w:color w:val="212529"/>
                 <w:sz w:val="20"/>
                 <w:szCs w:val="20"/>
                 <w:highlight w:val="white"/>
-              </w:rPr>
-            </w:pPr>
-          </w:p>
-        </w:tc>
-        <w:tc>
-          <w:tcPr>
-            <w:tcW w:w="1134" w:type="dxa"/>
+                <w:lang w:val="en-US"/>
+              </w:rPr>
+              <w:t>Passed</w:t>
+            </w:r>
+          </w:p>
+        </w:tc>
+      </w:tr>
+      <w:tr>
+        <w:tc>
+          <w:tcPr>
+            <w:tcW w:w="3003" w:type="dxa"/>
             <w:tcBorders>
               <w:top w:val="single" w:sz="4" w:space="0" w:color="auto"/>
               <w:left w:val="single" w:sz="4" w:space="0" w:color="auto"/>
@@ -10141,6 +10902,212 @@
                 <w:sz w:val="20"/>
                 <w:szCs w:val="20"/>
                 <w:highlight w:val="white"/>
+              </w:rPr>
+              <w:t>Выбор</w:t>
+            </w:r>
+            <w:r>
+              <w:rPr>
+                <w:color w:val="212529"/>
+                <w:sz w:val="20"/>
+                <w:szCs w:val="20"/>
+                <w:highlight w:val="white"/>
+              </w:rPr>
+              <w:t xml:space="preserve"> в продаже </w:t>
+            </w:r>
+          </w:p>
+          <w:p>
+            <w:pPr>
+              <w:ind w:right="-607"/>
+              <w:rPr>
+                <w:color w:val="212529"/>
+                <w:sz w:val="20"/>
+                <w:szCs w:val="20"/>
+                <w:highlight w:val="white"/>
+              </w:rPr>
+            </w:pPr>
+            <w:r>
+              <w:rPr>
+                <w:color w:val="212529"/>
+                <w:sz w:val="20"/>
+                <w:szCs w:val="20"/>
+                <w:highlight w:val="white"/>
+              </w:rPr>
+              <w:t>количество комнат</w:t>
+            </w:r>
+          </w:p>
+        </w:tc>
+        <w:tc>
+          <w:tcPr>
+            <w:tcW w:w="3944" w:type="dxa"/>
+            <w:tcBorders>
+              <w:top w:val="single" w:sz="4" w:space="0" w:color="auto"/>
+              <w:left w:val="single" w:sz="4" w:space="0" w:color="auto"/>
+              <w:bottom w:val="single" w:sz="4" w:space="0" w:color="auto"/>
+              <w:right w:val="single" w:sz="4" w:space="0" w:color="auto"/>
+            </w:tcBorders>
+            <w:hideMark/>
+          </w:tcPr>
+          <w:p>
+            <w:pPr>
+              <w:ind w:right="-607"/>
+              <w:rPr>
+                <w:color w:val="212529"/>
+                <w:sz w:val="20"/>
+                <w:szCs w:val="20"/>
+                <w:highlight w:val="white"/>
+              </w:rPr>
+            </w:pPr>
+            <w:r>
+              <w:rPr>
+                <w:color w:val="212529"/>
+                <w:sz w:val="20"/>
+                <w:szCs w:val="20"/>
+                <w:highlight w:val="white"/>
+              </w:rPr>
+              <w:t xml:space="preserve">1) Нажать на </w:t>
+            </w:r>
+            <w:hyperlink r:id="rId13" w:history="1">
+              <w:r>
+                <w:rPr>
+                  <w:rStyle w:val="a8"/>
+                  <w:color w:val="1155CC"/>
+                  <w:sz w:val="20"/>
+                  <w:szCs w:val="20"/>
+                  <w:highlight w:val="white"/>
+                </w:rPr>
+                <w:t>https://r.onliner.by/pk/</w:t>
+              </w:r>
+            </w:hyperlink>
+            <w:r>
+              <w:rPr>
+                <w:color w:val="212529"/>
+                <w:sz w:val="20"/>
+                <w:szCs w:val="20"/>
+                <w:highlight w:val="white"/>
+              </w:rPr>
+              <w:t xml:space="preserve">, для </w:t>
+            </w:r>
+          </w:p>
+          <w:p>
+            <w:pPr>
+              <w:ind w:right="-607"/>
+              <w:rPr>
+                <w:color w:val="212529"/>
+                <w:sz w:val="20"/>
+                <w:szCs w:val="20"/>
+                <w:highlight w:val="white"/>
+              </w:rPr>
+            </w:pPr>
+            <w:r>
+              <w:rPr>
+                <w:color w:val="212529"/>
+                <w:sz w:val="20"/>
+                <w:szCs w:val="20"/>
+                <w:highlight w:val="white"/>
+              </w:rPr>
+              <w:t>перехода на него</w:t>
+            </w:r>
+          </w:p>
+          <w:p>
+            <w:pPr>
+              <w:ind w:right="-607"/>
+              <w:rPr>
+                <w:color w:val="212529"/>
+                <w:sz w:val="20"/>
+                <w:szCs w:val="20"/>
+                <w:highlight w:val="white"/>
+              </w:rPr>
+            </w:pPr>
+            <w:r>
+              <w:rPr>
+                <w:color w:val="212529"/>
+                <w:sz w:val="20"/>
+                <w:szCs w:val="20"/>
+                <w:highlight w:val="white"/>
+              </w:rPr>
+              <w:t xml:space="preserve">2) Выбрать в фильтре 2 </w:t>
+            </w:r>
+          </w:p>
+        </w:tc>
+        <w:tc>
+          <w:tcPr>
+            <w:tcW w:w="2977" w:type="dxa"/>
+            <w:tcBorders>
+              <w:top w:val="single" w:sz="4" w:space="0" w:color="auto"/>
+              <w:left w:val="single" w:sz="4" w:space="0" w:color="auto"/>
+              <w:bottom w:val="single" w:sz="4" w:space="0" w:color="auto"/>
+              <w:right w:val="single" w:sz="4" w:space="0" w:color="auto"/>
+            </w:tcBorders>
+            <w:hideMark/>
+          </w:tcPr>
+          <w:p>
+            <w:pPr>
+              <w:ind w:right="-607"/>
+              <w:rPr>
+                <w:color w:val="212529"/>
+                <w:sz w:val="20"/>
+                <w:szCs w:val="20"/>
+                <w:highlight w:val="white"/>
+              </w:rPr>
+            </w:pPr>
+            <w:r>
+              <w:rPr>
+                <w:color w:val="212529"/>
+                <w:sz w:val="20"/>
+                <w:szCs w:val="20"/>
+                <w:highlight w:val="white"/>
+              </w:rPr>
+              <w:t xml:space="preserve">Сайт производит сортировку </w:t>
+            </w:r>
+          </w:p>
+          <w:p>
+            <w:pPr>
+              <w:ind w:right="-607"/>
+              <w:rPr>
+                <w:color w:val="212529"/>
+                <w:sz w:val="20"/>
+                <w:szCs w:val="20"/>
+                <w:highlight w:val="white"/>
+              </w:rPr>
+            </w:pPr>
+            <w:r>
+              <w:rPr>
+                <w:color w:val="212529"/>
+                <w:sz w:val="20"/>
+                <w:szCs w:val="20"/>
+                <w:highlight w:val="white"/>
+              </w:rPr>
+              <w:t xml:space="preserve">на 2 комнатные квартиры </w:t>
+            </w:r>
+          </w:p>
+        </w:tc>
+        <w:tc>
+          <w:tcPr>
+            <w:tcW w:w="1134" w:type="dxa"/>
+            <w:tcBorders>
+              <w:top w:val="single" w:sz="4" w:space="0" w:color="auto"/>
+              <w:left w:val="single" w:sz="4" w:space="0" w:color="auto"/>
+              <w:bottom w:val="single" w:sz="4" w:space="0" w:color="auto"/>
+              <w:right w:val="single" w:sz="4" w:space="0" w:color="auto"/>
+            </w:tcBorders>
+            <w:hideMark/>
+          </w:tcPr>
+          <w:p>
+            <w:pPr>
+              <w:ind w:right="-607"/>
+              <w:rPr>
+                <w:color w:val="212529"/>
+                <w:sz w:val="20"/>
+                <w:szCs w:val="20"/>
+                <w:highlight w:val="white"/>
+              </w:rPr>
+            </w:pPr>
+            <w:r>
+              <w:rPr>
+                <w:color w:val="212529"/>
+                <w:sz w:val="20"/>
+                <w:szCs w:val="20"/>
+                <w:highlight w:val="white"/>
                 <w:lang w:val="en-US"/>
               </w:rPr>
               <w:t>Passed</w:t>
@@ -10177,71 +11144,81 @@
                 <w:szCs w:val="20"/>
                 <w:highlight w:val="white"/>
               </w:rPr>
-              <w:t>Проверить возможность</w:t>
-            </w:r>
-          </w:p>
-          <w:p>
-            <w:pPr>
-              <w:ind w:right="-607"/>
+              <w:t>Выбор</w:t>
+            </w:r>
+            <w:r>
               <w:rPr>
                 <w:color w:val="212529"/>
                 <w:sz w:val="20"/>
                 <w:szCs w:val="20"/>
                 <w:highlight w:val="white"/>
               </w:rPr>
-            </w:pPr>
-            <w:r>
+              <w:t xml:space="preserve"> в продаже материал </w:t>
+            </w:r>
+          </w:p>
+          <w:p>
+            <w:pPr>
+              <w:ind w:right="-607"/>
               <w:rPr>
                 <w:color w:val="212529"/>
                 <w:sz w:val="20"/>
                 <w:szCs w:val="20"/>
                 <w:highlight w:val="white"/>
               </w:rPr>
-              <w:t xml:space="preserve">выбора в продаже </w:t>
-            </w:r>
-          </w:p>
-          <w:p>
-            <w:pPr>
-              <w:ind w:right="-607"/>
+            </w:pPr>
+            <w:r>
               <w:rPr>
                 <w:color w:val="212529"/>
                 <w:sz w:val="20"/>
                 <w:szCs w:val="20"/>
                 <w:highlight w:val="white"/>
               </w:rPr>
-            </w:pPr>
-            <w:r>
+              <w:t>стен</w:t>
+            </w:r>
+          </w:p>
+        </w:tc>
+        <w:tc>
+          <w:tcPr>
+            <w:tcW w:w="3944" w:type="dxa"/>
+            <w:tcBorders>
+              <w:top w:val="single" w:sz="4" w:space="0" w:color="auto"/>
+              <w:left w:val="single" w:sz="4" w:space="0" w:color="auto"/>
+              <w:bottom w:val="single" w:sz="4" w:space="0" w:color="auto"/>
+              <w:right w:val="single" w:sz="4" w:space="0" w:color="auto"/>
+            </w:tcBorders>
+            <w:hideMark/>
+          </w:tcPr>
+          <w:p>
+            <w:pPr>
+              <w:ind w:right="-607"/>
               <w:rPr>
                 <w:color w:val="212529"/>
                 <w:sz w:val="20"/>
                 <w:szCs w:val="20"/>
                 <w:highlight w:val="white"/>
               </w:rPr>
-              <w:t>количество комнат</w:t>
-            </w:r>
-          </w:p>
-        </w:tc>
-        <w:tc>
-          <w:tcPr>
-            <w:tcW w:w="3944" w:type="dxa"/>
-            <w:tcBorders>
-              <w:top w:val="single" w:sz="4" w:space="0" w:color="auto"/>
-              <w:left w:val="single" w:sz="4" w:space="0" w:color="auto"/>
-              <w:bottom w:val="single" w:sz="4" w:space="0" w:color="auto"/>
-              <w:right w:val="single" w:sz="4" w:space="0" w:color="auto"/>
-            </w:tcBorders>
-            <w:hideMark/>
-          </w:tcPr>
-          <w:p>
-            <w:pPr>
-              <w:ind w:right="-607"/>
+            </w:pPr>
+            <w:r>
               <w:rPr>
                 <w:color w:val="212529"/>
                 <w:sz w:val="20"/>
                 <w:szCs w:val="20"/>
                 <w:highlight w:val="white"/>
               </w:rPr>
-            </w:pPr>
+              <w:t xml:space="preserve">1) Нажать на </w:t>
+            </w:r>
+            <w:hyperlink r:id="rId14" w:history="1">
+              <w:r>
+                <w:rPr>
+                  <w:rStyle w:val="a8"/>
+                  <w:color w:val="1155CC"/>
+                  <w:sz w:val="20"/>
+                  <w:szCs w:val="20"/>
+                  <w:highlight w:val="white"/>
+                </w:rPr>
+                <w:t>https://r.onliner.by/pk/</w:t>
+              </w:r>
+            </w:hyperlink>
             <w:r>
               <w:rPr>
                 <w:color w:val="212529"/>
@@ -10249,19 +11226,19 @@
                 <w:szCs w:val="20"/>
                 <w:highlight w:val="white"/>
               </w:rPr>
-              <w:t xml:space="preserve">1) Нажать на ссылку сайта, </w:t>
-            </w:r>
-            <w:proofErr w:type="gramStart"/>
-            <w:r>
+              <w:t xml:space="preserve">, для </w:t>
+            </w:r>
+          </w:p>
+          <w:p>
+            <w:pPr>
+              <w:ind w:right="-607"/>
               <w:rPr>
                 <w:color w:val="212529"/>
                 <w:sz w:val="20"/>
                 <w:szCs w:val="20"/>
                 <w:highlight w:val="white"/>
               </w:rPr>
-              <w:t>для</w:t>
-            </w:r>
-            <w:proofErr w:type="gramEnd"/>
+            </w:pPr>
             <w:r>
               <w:rPr>
                 <w:color w:val="212529"/>
@@ -10269,7 +11246,7 @@
                 <w:szCs w:val="20"/>
                 <w:highlight w:val="white"/>
               </w:rPr>
-              <w:t xml:space="preserve"> </w:t>
+              <w:t>перехода на него</w:t>
             </w:r>
           </w:p>
           <w:p>
@@ -10289,7 +11266,7 @@
                 <w:szCs w:val="20"/>
                 <w:highlight w:val="white"/>
               </w:rPr>
-              <w:t>перехода на него</w:t>
+              <w:t>2) Нажать на поле Материалы стен</w:t>
             </w:r>
           </w:p>
           <w:p>
@@ -10309,89 +11286,111 @@
                 <w:szCs w:val="20"/>
                 <w:highlight w:val="white"/>
               </w:rPr>
-              <w:t xml:space="preserve">2) Выбрать в фильтре 2 </w:t>
-            </w:r>
-          </w:p>
-        </w:tc>
-        <w:tc>
-          <w:tcPr>
-            <w:tcW w:w="2977" w:type="dxa"/>
-            <w:tcBorders>
-              <w:top w:val="single" w:sz="4" w:space="0" w:color="auto"/>
-              <w:left w:val="single" w:sz="4" w:space="0" w:color="auto"/>
-              <w:bottom w:val="single" w:sz="4" w:space="0" w:color="auto"/>
-              <w:right w:val="single" w:sz="4" w:space="0" w:color="auto"/>
-            </w:tcBorders>
-            <w:hideMark/>
-          </w:tcPr>
-          <w:p>
-            <w:pPr>
-              <w:ind w:right="-607"/>
+              <w:t xml:space="preserve">3) Выбрать материал из </w:t>
+            </w:r>
+            <w:proofErr w:type="gramStart"/>
+            <w:r>
               <w:rPr>
                 <w:color w:val="212529"/>
                 <w:sz w:val="20"/>
                 <w:szCs w:val="20"/>
                 <w:highlight w:val="white"/>
               </w:rPr>
-            </w:pPr>
-            <w:r>
+              <w:t>предложенных</w:t>
+            </w:r>
+            <w:proofErr w:type="gramEnd"/>
+          </w:p>
+        </w:tc>
+        <w:tc>
+          <w:tcPr>
+            <w:tcW w:w="2977" w:type="dxa"/>
+            <w:tcBorders>
+              <w:top w:val="single" w:sz="4" w:space="0" w:color="auto"/>
+              <w:left w:val="single" w:sz="4" w:space="0" w:color="auto"/>
+              <w:bottom w:val="single" w:sz="4" w:space="0" w:color="auto"/>
+              <w:right w:val="single" w:sz="4" w:space="0" w:color="auto"/>
+            </w:tcBorders>
+            <w:hideMark/>
+          </w:tcPr>
+          <w:p>
+            <w:pPr>
+              <w:ind w:right="-607"/>
               <w:rPr>
                 <w:color w:val="212529"/>
                 <w:sz w:val="20"/>
                 <w:szCs w:val="20"/>
                 <w:highlight w:val="white"/>
               </w:rPr>
-              <w:t xml:space="preserve">Сайт производит сортировку </w:t>
-            </w:r>
-          </w:p>
-          <w:p>
-            <w:pPr>
-              <w:ind w:right="-607"/>
+            </w:pPr>
+            <w:r>
               <w:rPr>
                 <w:color w:val="212529"/>
                 <w:sz w:val="20"/>
                 <w:szCs w:val="20"/>
                 <w:highlight w:val="white"/>
               </w:rPr>
-            </w:pPr>
-            <w:r>
+              <w:t>Сайт производит сортировку</w:t>
+            </w:r>
+          </w:p>
+          <w:p>
+            <w:pPr>
+              <w:ind w:right="-607"/>
               <w:rPr>
                 <w:color w:val="212529"/>
                 <w:sz w:val="20"/>
                 <w:szCs w:val="20"/>
                 <w:highlight w:val="white"/>
               </w:rPr>
-              <w:t xml:space="preserve">на 2 комнатные квартиры </w:t>
-            </w:r>
-          </w:p>
-        </w:tc>
-        <w:tc>
-          <w:tcPr>
-            <w:tcW w:w="1134" w:type="dxa"/>
-            <w:tcBorders>
-              <w:top w:val="single" w:sz="4" w:space="0" w:color="auto"/>
-              <w:left w:val="single" w:sz="4" w:space="0" w:color="auto"/>
-              <w:bottom w:val="single" w:sz="4" w:space="0" w:color="auto"/>
-              <w:right w:val="single" w:sz="4" w:space="0" w:color="auto"/>
-            </w:tcBorders>
-            <w:hideMark/>
-          </w:tcPr>
-          <w:p>
-            <w:pPr>
-              <w:ind w:right="-607"/>
+            </w:pPr>
+            <w:r>
               <w:rPr>
                 <w:color w:val="212529"/>
                 <w:sz w:val="20"/>
                 <w:szCs w:val="20"/>
                 <w:highlight w:val="white"/>
               </w:rPr>
-            </w:pPr>
-            <w:r>
+              <w:t xml:space="preserve">по выбранному материалу </w:t>
+            </w:r>
+          </w:p>
+          <w:p>
+            <w:pPr>
+              <w:ind w:right="-607"/>
               <w:rPr>
                 <w:color w:val="212529"/>
                 <w:sz w:val="20"/>
                 <w:szCs w:val="20"/>
                 <w:highlight w:val="white"/>
+              </w:rPr>
+            </w:pPr>
+            <w:r>
+              <w:rPr>
+                <w:color w:val="212529"/>
+                <w:sz w:val="20"/>
+                <w:szCs w:val="20"/>
+                <w:highlight w:val="white"/>
+              </w:rPr>
+              <w:t>стен и показывает новые предложения квартир</w:t>
+            </w:r>
+          </w:p>
+        </w:tc>
+        <w:tc>
+          <w:tcPr>
+            <w:tcW w:w="1134" w:type="dxa"/>
+            <w:tcBorders>
+              <w:top w:val="single" w:sz="4" w:space="0" w:color="auto"/>
+              <w:left w:val="single" w:sz="4" w:space="0" w:color="auto"/>
+              <w:bottom w:val="single" w:sz="4" w:space="0" w:color="auto"/>
+              <w:right w:val="single" w:sz="4" w:space="0" w:color="auto"/>
+            </w:tcBorders>
+            <w:hideMark/>
+          </w:tcPr>
+          <w:p>
+            <w:r>
+              <w:rPr>
+                <w:color w:val="212529"/>
+                <w:sz w:val="20"/>
+                <w:szCs w:val="20"/>
+                <w:highlight w:val="white"/>
                 <w:lang w:val="en-US"/>
               </w:rPr>
               <w:t>Passed</w:t>
@@ -10428,71 +11427,81 @@
                 <w:szCs w:val="20"/>
                 <w:highlight w:val="white"/>
               </w:rPr>
-              <w:t>Проверить возможность</w:t>
-            </w:r>
-          </w:p>
-          <w:p>
-            <w:pPr>
-              <w:ind w:right="-607"/>
+              <w:t>Выбор</w:t>
+            </w:r>
+            <w:r>
               <w:rPr>
                 <w:color w:val="212529"/>
                 <w:sz w:val="20"/>
                 <w:szCs w:val="20"/>
                 <w:highlight w:val="white"/>
               </w:rPr>
-            </w:pPr>
-            <w:r>
+              <w:t xml:space="preserve"> в продаже</w:t>
+            </w:r>
+          </w:p>
+          <w:p>
+            <w:pPr>
+              <w:ind w:right="-607"/>
               <w:rPr>
                 <w:color w:val="212529"/>
                 <w:sz w:val="20"/>
                 <w:szCs w:val="20"/>
                 <w:highlight w:val="white"/>
               </w:rPr>
-              <w:t xml:space="preserve">выбора в продаже материал </w:t>
-            </w:r>
-          </w:p>
-          <w:p>
-            <w:pPr>
-              <w:ind w:right="-607"/>
+            </w:pPr>
+            <w:r>
               <w:rPr>
                 <w:color w:val="212529"/>
                 <w:sz w:val="20"/>
                 <w:szCs w:val="20"/>
                 <w:highlight w:val="white"/>
               </w:rPr>
-            </w:pPr>
-            <w:r>
+              <w:t>местоположение</w:t>
+            </w:r>
+          </w:p>
+        </w:tc>
+        <w:tc>
+          <w:tcPr>
+            <w:tcW w:w="3944" w:type="dxa"/>
+            <w:tcBorders>
+              <w:top w:val="single" w:sz="4" w:space="0" w:color="auto"/>
+              <w:left w:val="single" w:sz="4" w:space="0" w:color="auto"/>
+              <w:bottom w:val="single" w:sz="4" w:space="0" w:color="auto"/>
+              <w:right w:val="single" w:sz="4" w:space="0" w:color="auto"/>
+            </w:tcBorders>
+            <w:hideMark/>
+          </w:tcPr>
+          <w:p>
+            <w:pPr>
+              <w:ind w:right="-607"/>
               <w:rPr>
                 <w:color w:val="212529"/>
                 <w:sz w:val="20"/>
                 <w:szCs w:val="20"/>
                 <w:highlight w:val="white"/>
               </w:rPr>
-              <w:t>стен</w:t>
-            </w:r>
-          </w:p>
-        </w:tc>
-        <w:tc>
-          <w:tcPr>
-            <w:tcW w:w="3944" w:type="dxa"/>
-            <w:tcBorders>
-              <w:top w:val="single" w:sz="4" w:space="0" w:color="auto"/>
-              <w:left w:val="single" w:sz="4" w:space="0" w:color="auto"/>
-              <w:bottom w:val="single" w:sz="4" w:space="0" w:color="auto"/>
-              <w:right w:val="single" w:sz="4" w:space="0" w:color="auto"/>
-            </w:tcBorders>
-            <w:hideMark/>
-          </w:tcPr>
-          <w:p>
-            <w:pPr>
-              <w:ind w:right="-607"/>
+            </w:pPr>
+            <w:r>
               <w:rPr>
                 <w:color w:val="212529"/>
                 <w:sz w:val="20"/>
                 <w:szCs w:val="20"/>
                 <w:highlight w:val="white"/>
               </w:rPr>
-            </w:pPr>
+              <w:t xml:space="preserve">1) Нажать на </w:t>
+            </w:r>
+            <w:hyperlink r:id="rId15" w:history="1">
+              <w:r>
+                <w:rPr>
+                  <w:rStyle w:val="a8"/>
+                  <w:color w:val="1155CC"/>
+                  <w:sz w:val="20"/>
+                  <w:szCs w:val="20"/>
+                  <w:highlight w:val="white"/>
+                </w:rPr>
+                <w:t>https://r.onliner.by/pk/</w:t>
+              </w:r>
+            </w:hyperlink>
             <w:r>
               <w:rPr>
                 <w:color w:val="212529"/>
@@ -10500,19 +11509,19 @@
                 <w:szCs w:val="20"/>
                 <w:highlight w:val="white"/>
               </w:rPr>
-              <w:t xml:space="preserve">1) Нажать на ссылку сайта, </w:t>
-            </w:r>
-            <w:proofErr w:type="gramStart"/>
-            <w:r>
+              <w:t xml:space="preserve">, для </w:t>
+            </w:r>
+          </w:p>
+          <w:p>
+            <w:pPr>
+              <w:ind w:right="-607"/>
               <w:rPr>
                 <w:color w:val="212529"/>
                 <w:sz w:val="20"/>
                 <w:szCs w:val="20"/>
                 <w:highlight w:val="white"/>
               </w:rPr>
-              <w:t>для</w:t>
-            </w:r>
-            <w:proofErr w:type="gramEnd"/>
+            </w:pPr>
             <w:r>
               <w:rPr>
                 <w:color w:val="212529"/>
@@ -10520,7 +11529,7 @@
                 <w:szCs w:val="20"/>
                 <w:highlight w:val="white"/>
               </w:rPr>
-              <w:t xml:space="preserve"> </w:t>
+              <w:t>перехода на него</w:t>
             </w:r>
           </w:p>
           <w:p>
@@ -10540,7 +11549,7 @@
                 <w:szCs w:val="20"/>
                 <w:highlight w:val="white"/>
               </w:rPr>
-              <w:t>перехода на него</w:t>
+              <w:t>2) Нажать на поле Город, район, улица</w:t>
             </w:r>
           </w:p>
           <w:p>
@@ -10560,7 +11569,7 @@
                 <w:szCs w:val="20"/>
                 <w:highlight w:val="white"/>
               </w:rPr>
-              <w:t>2) Нажать на поле Материалы стен</w:t>
+              <w:t>3) Ввести Полоцк</w:t>
             </w:r>
           </w:p>
           <w:p>
@@ -10580,72 +11589,99 @@
                 <w:szCs w:val="20"/>
                 <w:highlight w:val="white"/>
               </w:rPr>
-              <w:t xml:space="preserve">3) Выбрать материал из </w:t>
-            </w:r>
-            <w:proofErr w:type="gramStart"/>
-            <w:r>
+              <w:t>4) Выбрать Полоцк</w:t>
+            </w:r>
+          </w:p>
+        </w:tc>
+        <w:tc>
+          <w:tcPr>
+            <w:tcW w:w="2977" w:type="dxa"/>
+            <w:tcBorders>
+              <w:top w:val="single" w:sz="4" w:space="0" w:color="auto"/>
+              <w:left w:val="single" w:sz="4" w:space="0" w:color="auto"/>
+              <w:bottom w:val="single" w:sz="4" w:space="0" w:color="auto"/>
+              <w:right w:val="single" w:sz="4" w:space="0" w:color="auto"/>
+            </w:tcBorders>
+            <w:hideMark/>
+          </w:tcPr>
+          <w:p>
+            <w:pPr>
+              <w:ind w:right="-607"/>
               <w:rPr>
                 <w:color w:val="212529"/>
                 <w:sz w:val="20"/>
                 <w:szCs w:val="20"/>
                 <w:highlight w:val="white"/>
               </w:rPr>
-              <w:t>предложенных</w:t>
-            </w:r>
-            <w:proofErr w:type="gramEnd"/>
-          </w:p>
-        </w:tc>
-        <w:tc>
-          <w:tcPr>
-            <w:tcW w:w="2977" w:type="dxa"/>
-            <w:tcBorders>
-              <w:top w:val="single" w:sz="4" w:space="0" w:color="auto"/>
-              <w:left w:val="single" w:sz="4" w:space="0" w:color="auto"/>
-              <w:bottom w:val="single" w:sz="4" w:space="0" w:color="auto"/>
-              <w:right w:val="single" w:sz="4" w:space="0" w:color="auto"/>
-            </w:tcBorders>
-            <w:hideMark/>
-          </w:tcPr>
-          <w:p>
-            <w:pPr>
-              <w:ind w:right="-607"/>
+            </w:pPr>
+            <w:r>
               <w:rPr>
                 <w:color w:val="212529"/>
                 <w:sz w:val="20"/>
                 <w:szCs w:val="20"/>
                 <w:highlight w:val="white"/>
               </w:rPr>
-            </w:pPr>
-            <w:r>
+              <w:t xml:space="preserve">Сайт показывает выбор </w:t>
+            </w:r>
+          </w:p>
+          <w:p>
+            <w:pPr>
+              <w:ind w:right="-607"/>
               <w:rPr>
                 <w:color w:val="212529"/>
                 <w:sz w:val="20"/>
                 <w:szCs w:val="20"/>
                 <w:highlight w:val="white"/>
               </w:rPr>
-              <w:t>Сайт производит сортировку</w:t>
-            </w:r>
-          </w:p>
-          <w:p>
-            <w:pPr>
-              <w:ind w:right="-607"/>
+            </w:pPr>
+            <w:r>
               <w:rPr>
                 <w:color w:val="212529"/>
                 <w:sz w:val="20"/>
                 <w:szCs w:val="20"/>
                 <w:highlight w:val="white"/>
               </w:rPr>
-            </w:pPr>
+              <w:t>квартир по новому местоположению, по Полоцку</w:t>
+            </w:r>
+          </w:p>
+        </w:tc>
+        <w:tc>
+          <w:tcPr>
+            <w:tcW w:w="1134" w:type="dxa"/>
+            <w:tcBorders>
+              <w:top w:val="single" w:sz="4" w:space="0" w:color="auto"/>
+              <w:left w:val="single" w:sz="4" w:space="0" w:color="auto"/>
+              <w:bottom w:val="single" w:sz="4" w:space="0" w:color="auto"/>
+              <w:right w:val="single" w:sz="4" w:space="0" w:color="auto"/>
+            </w:tcBorders>
+            <w:hideMark/>
+          </w:tcPr>
+          <w:p>
             <w:r>
               <w:rPr>
                 <w:color w:val="212529"/>
                 <w:sz w:val="20"/>
                 <w:szCs w:val="20"/>
                 <w:highlight w:val="white"/>
-              </w:rPr>
-              <w:t xml:space="preserve">по выбранному материалу </w:t>
-            </w:r>
-          </w:p>
+                <w:lang w:val="en-US"/>
+              </w:rPr>
+              <w:t>Passed</w:t>
+            </w:r>
+          </w:p>
+        </w:tc>
+      </w:tr>
+      <w:tr>
+        <w:tc>
+          <w:tcPr>
+            <w:tcW w:w="3003" w:type="dxa"/>
+            <w:tcBorders>
+              <w:top w:val="single" w:sz="4" w:space="0" w:color="auto"/>
+              <w:left w:val="single" w:sz="4" w:space="0" w:color="auto"/>
+              <w:bottom w:val="single" w:sz="4" w:space="0" w:color="auto"/>
+              <w:right w:val="single" w:sz="4" w:space="0" w:color="auto"/>
+            </w:tcBorders>
+            <w:hideMark/>
+          </w:tcPr>
           <w:p>
             <w:pPr>
               <w:ind w:right="-607"/>
@@ -10663,28 +11699,222 @@
                 <w:szCs w:val="20"/>
                 <w:highlight w:val="white"/>
               </w:rPr>
-              <w:t>стен и показывает новые предложения квартир</w:t>
-            </w:r>
-          </w:p>
-        </w:tc>
-        <w:tc>
-          <w:tcPr>
-            <w:tcW w:w="1134" w:type="dxa"/>
-            <w:tcBorders>
-              <w:top w:val="single" w:sz="4" w:space="0" w:color="auto"/>
-              <w:left w:val="single" w:sz="4" w:space="0" w:color="auto"/>
-              <w:bottom w:val="single" w:sz="4" w:space="0" w:color="auto"/>
-              <w:right w:val="single" w:sz="4" w:space="0" w:color="auto"/>
-            </w:tcBorders>
-            <w:hideMark/>
-          </w:tcPr>
-          <w:p>
+              <w:t>Выбор</w:t>
+            </w:r>
             <w:r>
               <w:rPr>
                 <w:color w:val="212529"/>
                 <w:sz w:val="20"/>
                 <w:szCs w:val="20"/>
                 <w:highlight w:val="white"/>
+              </w:rPr>
+              <w:t xml:space="preserve"> в аренде комната или</w:t>
+            </w:r>
+          </w:p>
+          <w:p>
+            <w:pPr>
+              <w:ind w:right="-607"/>
+              <w:rPr>
+                <w:color w:val="212529"/>
+                <w:sz w:val="20"/>
+                <w:szCs w:val="20"/>
+                <w:highlight w:val="white"/>
+              </w:rPr>
+            </w:pPr>
+            <w:r>
+              <w:rPr>
+                <w:color w:val="212529"/>
+                <w:sz w:val="20"/>
+                <w:szCs w:val="20"/>
+                <w:highlight w:val="white"/>
+              </w:rPr>
+              <w:t>квартира</w:t>
+            </w:r>
+          </w:p>
+        </w:tc>
+        <w:tc>
+          <w:tcPr>
+            <w:tcW w:w="3944" w:type="dxa"/>
+            <w:tcBorders>
+              <w:top w:val="single" w:sz="4" w:space="0" w:color="auto"/>
+              <w:left w:val="single" w:sz="4" w:space="0" w:color="auto"/>
+              <w:bottom w:val="single" w:sz="4" w:space="0" w:color="auto"/>
+              <w:right w:val="single" w:sz="4" w:space="0" w:color="auto"/>
+            </w:tcBorders>
+            <w:hideMark/>
+          </w:tcPr>
+          <w:p>
+            <w:pPr>
+              <w:ind w:right="-607"/>
+              <w:rPr>
+                <w:color w:val="212529"/>
+                <w:sz w:val="20"/>
+                <w:szCs w:val="20"/>
+                <w:highlight w:val="white"/>
+              </w:rPr>
+            </w:pPr>
+            <w:r>
+              <w:rPr>
+                <w:color w:val="212529"/>
+                <w:sz w:val="20"/>
+                <w:szCs w:val="20"/>
+                <w:highlight w:val="white"/>
+              </w:rPr>
+              <w:t xml:space="preserve">1) Нажать на </w:t>
+            </w:r>
+            <w:hyperlink r:id="rId16" w:history="1">
+              <w:r>
+                <w:rPr>
+                  <w:rStyle w:val="a8"/>
+                  <w:color w:val="1155CC"/>
+                  <w:sz w:val="20"/>
+                  <w:szCs w:val="20"/>
+                  <w:highlight w:val="white"/>
+                </w:rPr>
+                <w:t>https://r.onliner.by/pk/</w:t>
+              </w:r>
+            </w:hyperlink>
+            <w:r>
+              <w:rPr>
+                <w:color w:val="212529"/>
+                <w:sz w:val="20"/>
+                <w:szCs w:val="20"/>
+                <w:highlight w:val="white"/>
+              </w:rPr>
+              <w:t xml:space="preserve">, для </w:t>
+            </w:r>
+          </w:p>
+          <w:p>
+            <w:pPr>
+              <w:ind w:right="-607"/>
+              <w:rPr>
+                <w:color w:val="212529"/>
+                <w:sz w:val="20"/>
+                <w:szCs w:val="20"/>
+                <w:highlight w:val="white"/>
+              </w:rPr>
+            </w:pPr>
+            <w:r>
+              <w:rPr>
+                <w:color w:val="212529"/>
+                <w:sz w:val="20"/>
+                <w:szCs w:val="20"/>
+                <w:highlight w:val="white"/>
+              </w:rPr>
+              <w:t>перехода на него</w:t>
+            </w:r>
+          </w:p>
+          <w:p>
+            <w:pPr>
+              <w:ind w:right="-607"/>
+              <w:rPr>
+                <w:color w:val="212529"/>
+                <w:sz w:val="20"/>
+                <w:szCs w:val="20"/>
+                <w:highlight w:val="white"/>
+              </w:rPr>
+            </w:pPr>
+            <w:r>
+              <w:rPr>
+                <w:color w:val="212529"/>
+                <w:sz w:val="20"/>
+                <w:szCs w:val="20"/>
+                <w:highlight w:val="white"/>
+              </w:rPr>
+              <w:t>2) Нажать на поле Аренда</w:t>
+            </w:r>
+          </w:p>
+          <w:p>
+            <w:pPr>
+              <w:ind w:right="-607"/>
+              <w:rPr>
+                <w:color w:val="212529"/>
+                <w:sz w:val="20"/>
+                <w:szCs w:val="20"/>
+                <w:highlight w:val="white"/>
+              </w:rPr>
+            </w:pPr>
+            <w:r>
+              <w:rPr>
+                <w:color w:val="212529"/>
+                <w:sz w:val="20"/>
+                <w:szCs w:val="20"/>
+                <w:highlight w:val="white"/>
+              </w:rPr>
+              <w:t>3) Нажать на поле Квартира\Комната</w:t>
+            </w:r>
+          </w:p>
+        </w:tc>
+        <w:tc>
+          <w:tcPr>
+            <w:tcW w:w="2977" w:type="dxa"/>
+            <w:tcBorders>
+              <w:top w:val="single" w:sz="4" w:space="0" w:color="auto"/>
+              <w:left w:val="single" w:sz="4" w:space="0" w:color="auto"/>
+              <w:bottom w:val="single" w:sz="4" w:space="0" w:color="auto"/>
+              <w:right w:val="single" w:sz="4" w:space="0" w:color="auto"/>
+            </w:tcBorders>
+            <w:hideMark/>
+          </w:tcPr>
+          <w:p>
+            <w:pPr>
+              <w:ind w:right="-607"/>
+              <w:rPr>
+                <w:color w:val="212529"/>
+                <w:sz w:val="20"/>
+                <w:szCs w:val="20"/>
+                <w:highlight w:val="white"/>
+              </w:rPr>
+            </w:pPr>
+            <w:r>
+              <w:rPr>
+                <w:color w:val="212529"/>
+                <w:sz w:val="20"/>
+                <w:szCs w:val="20"/>
+                <w:highlight w:val="white"/>
+              </w:rPr>
+              <w:t xml:space="preserve">Сайт производит сортировку </w:t>
+            </w:r>
+          </w:p>
+          <w:p>
+            <w:pPr>
+              <w:ind w:right="-607"/>
+              <w:rPr>
+                <w:color w:val="212529"/>
+                <w:sz w:val="20"/>
+                <w:szCs w:val="20"/>
+                <w:highlight w:val="white"/>
+              </w:rPr>
+            </w:pPr>
+            <w:r>
+              <w:rPr>
+                <w:color w:val="212529"/>
+                <w:sz w:val="20"/>
+                <w:szCs w:val="20"/>
+                <w:highlight w:val="white"/>
+              </w:rPr>
+              <w:t xml:space="preserve">по выбранному критерию </w:t>
+            </w:r>
+          </w:p>
+        </w:tc>
+        <w:tc>
+          <w:tcPr>
+            <w:tcW w:w="1134" w:type="dxa"/>
+            <w:tcBorders>
+              <w:top w:val="single" w:sz="4" w:space="0" w:color="auto"/>
+              <w:left w:val="single" w:sz="4" w:space="0" w:color="auto"/>
+              <w:bottom w:val="single" w:sz="4" w:space="0" w:color="auto"/>
+              <w:right w:val="single" w:sz="4" w:space="0" w:color="auto"/>
+            </w:tcBorders>
+            <w:hideMark/>
+          </w:tcPr>
+          <w:p>
+            <w:r>
+              <w:rPr>
+                <w:color w:val="212529"/>
+                <w:sz w:val="20"/>
+                <w:szCs w:val="20"/>
+                <w:highlight w:val="white"/>
                 <w:lang w:val="en-US"/>
               </w:rPr>
               <w:t>Passed</w:t>
@@ -10721,71 +11951,81 @@
                 <w:szCs w:val="20"/>
                 <w:highlight w:val="white"/>
               </w:rPr>
-              <w:t xml:space="preserve">Проверить возможность </w:t>
-            </w:r>
-          </w:p>
-          <w:p>
-            <w:pPr>
-              <w:ind w:right="-607"/>
+              <w:t>Выбор</w:t>
+            </w:r>
+            <w:r>
               <w:rPr>
                 <w:color w:val="212529"/>
                 <w:sz w:val="20"/>
                 <w:szCs w:val="20"/>
                 <w:highlight w:val="white"/>
               </w:rPr>
-            </w:pPr>
-            <w:r>
+              <w:t xml:space="preserve"> в аренде </w:t>
+            </w:r>
+          </w:p>
+          <w:p>
+            <w:pPr>
+              <w:ind w:right="-607"/>
               <w:rPr>
                 <w:color w:val="212529"/>
                 <w:sz w:val="20"/>
                 <w:szCs w:val="20"/>
                 <w:highlight w:val="white"/>
               </w:rPr>
-              <w:t>выбора в продаже</w:t>
-            </w:r>
-          </w:p>
-          <w:p>
-            <w:pPr>
-              <w:ind w:right="-607"/>
+            </w:pPr>
+            <w:r>
               <w:rPr>
                 <w:color w:val="212529"/>
                 <w:sz w:val="20"/>
                 <w:szCs w:val="20"/>
                 <w:highlight w:val="white"/>
               </w:rPr>
-            </w:pPr>
-            <w:r>
+              <w:t>местоположение</w:t>
+            </w:r>
+          </w:p>
+        </w:tc>
+        <w:tc>
+          <w:tcPr>
+            <w:tcW w:w="3944" w:type="dxa"/>
+            <w:tcBorders>
+              <w:top w:val="single" w:sz="4" w:space="0" w:color="auto"/>
+              <w:left w:val="single" w:sz="4" w:space="0" w:color="auto"/>
+              <w:bottom w:val="single" w:sz="4" w:space="0" w:color="auto"/>
+              <w:right w:val="single" w:sz="4" w:space="0" w:color="auto"/>
+            </w:tcBorders>
+            <w:hideMark/>
+          </w:tcPr>
+          <w:p>
+            <w:pPr>
+              <w:ind w:right="-607"/>
               <w:rPr>
                 <w:color w:val="212529"/>
                 <w:sz w:val="20"/>
                 <w:szCs w:val="20"/>
                 <w:highlight w:val="white"/>
               </w:rPr>
-              <w:t>местоположение</w:t>
-            </w:r>
-          </w:p>
-        </w:tc>
-        <w:tc>
-          <w:tcPr>
-            <w:tcW w:w="3944" w:type="dxa"/>
-            <w:tcBorders>
-              <w:top w:val="single" w:sz="4" w:space="0" w:color="auto"/>
-              <w:left w:val="single" w:sz="4" w:space="0" w:color="auto"/>
-              <w:bottom w:val="single" w:sz="4" w:space="0" w:color="auto"/>
-              <w:right w:val="single" w:sz="4" w:space="0" w:color="auto"/>
-            </w:tcBorders>
-            <w:hideMark/>
-          </w:tcPr>
-          <w:p>
-            <w:pPr>
-              <w:ind w:right="-607"/>
+            </w:pPr>
+            <w:r>
               <w:rPr>
                 <w:color w:val="212529"/>
                 <w:sz w:val="20"/>
                 <w:szCs w:val="20"/>
                 <w:highlight w:val="white"/>
               </w:rPr>
-            </w:pPr>
+              <w:t xml:space="preserve">1) Нажать на </w:t>
+            </w:r>
+            <w:hyperlink r:id="rId17" w:history="1">
+              <w:r>
+                <w:rPr>
+                  <w:rStyle w:val="a8"/>
+                  <w:color w:val="1155CC"/>
+                  <w:sz w:val="20"/>
+                  <w:szCs w:val="20"/>
+                  <w:highlight w:val="white"/>
+                </w:rPr>
+                <w:t>https://r.onliner.by/pk/</w:t>
+              </w:r>
+            </w:hyperlink>
             <w:r>
               <w:rPr>
                 <w:color w:val="212529"/>
@@ -10793,19 +12033,19 @@
                 <w:szCs w:val="20"/>
                 <w:highlight w:val="white"/>
               </w:rPr>
-              <w:t xml:space="preserve">1) Нажать на ссылку сайта, </w:t>
-            </w:r>
-            <w:proofErr w:type="gramStart"/>
-            <w:r>
+              <w:t xml:space="preserve">, для </w:t>
+            </w:r>
+          </w:p>
+          <w:p>
+            <w:pPr>
+              <w:ind w:right="-607"/>
               <w:rPr>
                 <w:color w:val="212529"/>
                 <w:sz w:val="20"/>
                 <w:szCs w:val="20"/>
                 <w:highlight w:val="white"/>
               </w:rPr>
-              <w:t>для</w:t>
-            </w:r>
-            <w:proofErr w:type="gramEnd"/>
+            </w:pPr>
             <w:r>
               <w:rPr>
                 <w:color w:val="212529"/>
@@ -10813,7 +12053,7 @@
                 <w:szCs w:val="20"/>
                 <w:highlight w:val="white"/>
               </w:rPr>
-              <w:t xml:space="preserve"> </w:t>
+              <w:t>перехода на него</w:t>
             </w:r>
           </w:p>
           <w:p>
@@ -10833,7 +12073,7 @@
                 <w:szCs w:val="20"/>
                 <w:highlight w:val="white"/>
               </w:rPr>
-              <w:t>перехода на него</w:t>
+              <w:t>2) Нажать на поле Аренда</w:t>
             </w:r>
           </w:p>
           <w:p>
@@ -10853,7 +12093,7 @@
                 <w:szCs w:val="20"/>
                 <w:highlight w:val="white"/>
               </w:rPr>
-              <w:t>2) Нажать на поле Город, район, улица</w:t>
+              <w:t>3) Нажать на поле Город, улица</w:t>
             </w:r>
           </w:p>
           <w:p>
@@ -10873,9 +12113,21 @@
                 <w:szCs w:val="20"/>
                 <w:highlight w:val="white"/>
               </w:rPr>
-              <w:t>3) Ввести Полоцк</w:t>
-            </w:r>
-          </w:p>
+              <w:t>4) Выбрать Гомель</w:t>
+            </w:r>
+          </w:p>
+        </w:tc>
+        <w:tc>
+          <w:tcPr>
+            <w:tcW w:w="2977" w:type="dxa"/>
+            <w:tcBorders>
+              <w:top w:val="single" w:sz="4" w:space="0" w:color="auto"/>
+              <w:left w:val="single" w:sz="4" w:space="0" w:color="auto"/>
+              <w:bottom w:val="single" w:sz="4" w:space="0" w:color="auto"/>
+              <w:right w:val="single" w:sz="4" w:space="0" w:color="auto"/>
+            </w:tcBorders>
+            <w:hideMark/>
+          </w:tcPr>
           <w:p>
             <w:pPr>
               <w:ind w:right="-607"/>
@@ -10893,31 +12145,19 @@
                 <w:szCs w:val="20"/>
                 <w:highlight w:val="white"/>
               </w:rPr>
-              <w:t>4) Выбрать Полоцк</w:t>
-            </w:r>
-          </w:p>
-        </w:tc>
-        <w:tc>
-          <w:tcPr>
-            <w:tcW w:w="2977" w:type="dxa"/>
-            <w:tcBorders>
-              <w:top w:val="single" w:sz="4" w:space="0" w:color="auto"/>
-              <w:left w:val="single" w:sz="4" w:space="0" w:color="auto"/>
-              <w:bottom w:val="single" w:sz="4" w:space="0" w:color="auto"/>
-              <w:right w:val="single" w:sz="4" w:space="0" w:color="auto"/>
-            </w:tcBorders>
-            <w:hideMark/>
-          </w:tcPr>
-          <w:p>
-            <w:pPr>
-              <w:ind w:right="-607"/>
+              <w:t xml:space="preserve">Сайт показывает выбор квартир\комнат </w:t>
+            </w:r>
+            <w:proofErr w:type="gramStart"/>
+            <w:r>
               <w:rPr>
                 <w:color w:val="212529"/>
                 <w:sz w:val="20"/>
                 <w:szCs w:val="20"/>
                 <w:highlight w:val="white"/>
               </w:rPr>
-            </w:pPr>
+              <w:t>по новому</w:t>
+            </w:r>
+            <w:proofErr w:type="gramEnd"/>
             <w:r>
               <w:rPr>
                 <w:color w:val="212529"/>
@@ -10925,7 +12165,7 @@
                 <w:szCs w:val="20"/>
                 <w:highlight w:val="white"/>
               </w:rPr>
-              <w:t xml:space="preserve">Сайт показывает выбор </w:t>
+              <w:t xml:space="preserve"> </w:t>
             </w:r>
           </w:p>
           <w:p>
@@ -10945,551 +12185,25 @@
                 <w:szCs w:val="20"/>
                 <w:highlight w:val="white"/>
               </w:rPr>
-              <w:t>квартир по новому местоположению, по Полоцку</w:t>
-            </w:r>
-          </w:p>
-        </w:tc>
-        <w:tc>
-          <w:tcPr>
-            <w:tcW w:w="1134" w:type="dxa"/>
-            <w:tcBorders>
-              <w:top w:val="single" w:sz="4" w:space="0" w:color="auto"/>
-              <w:left w:val="single" w:sz="4" w:space="0" w:color="auto"/>
-              <w:bottom w:val="single" w:sz="4" w:space="0" w:color="auto"/>
-              <w:right w:val="single" w:sz="4" w:space="0" w:color="auto"/>
-            </w:tcBorders>
-            <w:hideMark/>
-          </w:tcPr>
-          <w:p>
+              <w:t>ме</w:t>
+            </w:r>
             <w:r>
               <w:rPr>
                 <w:color w:val="212529"/>
                 <w:sz w:val="20"/>
                 <w:szCs w:val="20"/>
                 <w:highlight w:val="white"/>
-                <w:lang w:val="en-US"/>
-              </w:rPr>
-              <w:t>Passed</w:t>
-            </w:r>
-          </w:p>
-        </w:tc>
-      </w:tr>
-      <w:tr>
-        <w:tc>
-          <w:tcPr>
-            <w:tcW w:w="3003" w:type="dxa"/>
-            <w:tcBorders>
-              <w:top w:val="single" w:sz="4" w:space="0" w:color="auto"/>
-              <w:left w:val="single" w:sz="4" w:space="0" w:color="auto"/>
-              <w:bottom w:val="single" w:sz="4" w:space="0" w:color="auto"/>
-              <w:right w:val="single" w:sz="4" w:space="0" w:color="auto"/>
-            </w:tcBorders>
-            <w:hideMark/>
-          </w:tcPr>
-          <w:p>
-            <w:pPr>
-              <w:ind w:right="-607"/>
+              </w:rPr>
+              <w:t>сто</w:t>
+            </w:r>
+            <w:r>
               <w:rPr>
                 <w:color w:val="212529"/>
                 <w:sz w:val="20"/>
                 <w:szCs w:val="20"/>
                 <w:highlight w:val="white"/>
               </w:rPr>
-            </w:pPr>
-            <w:r>
-              <w:rPr>
-                <w:color w:val="212529"/>
-                <w:sz w:val="20"/>
-                <w:szCs w:val="20"/>
-                <w:highlight w:val="white"/>
-              </w:rPr>
-              <w:t xml:space="preserve">Проверить возможность </w:t>
-            </w:r>
-          </w:p>
-          <w:p>
-            <w:pPr>
-              <w:ind w:right="-607"/>
-              <w:rPr>
-                <w:color w:val="212529"/>
-                <w:sz w:val="20"/>
-                <w:szCs w:val="20"/>
-                <w:highlight w:val="white"/>
-              </w:rPr>
-            </w:pPr>
-            <w:r>
-              <w:rPr>
-                <w:color w:val="212529"/>
-                <w:sz w:val="20"/>
-                <w:szCs w:val="20"/>
-                <w:highlight w:val="white"/>
-              </w:rPr>
-              <w:t>выбора в аренде комната или</w:t>
-            </w:r>
-          </w:p>
-          <w:p>
-            <w:pPr>
-              <w:ind w:right="-607"/>
-              <w:rPr>
-                <w:color w:val="212529"/>
-                <w:sz w:val="20"/>
-                <w:szCs w:val="20"/>
-                <w:highlight w:val="white"/>
-              </w:rPr>
-            </w:pPr>
-            <w:r>
-              <w:rPr>
-                <w:color w:val="212529"/>
-                <w:sz w:val="20"/>
-                <w:szCs w:val="20"/>
-                <w:highlight w:val="white"/>
-              </w:rPr>
-              <w:t>квартира</w:t>
-            </w:r>
-          </w:p>
-        </w:tc>
-        <w:tc>
-          <w:tcPr>
-            <w:tcW w:w="3944" w:type="dxa"/>
-            <w:tcBorders>
-              <w:top w:val="single" w:sz="4" w:space="0" w:color="auto"/>
-              <w:left w:val="single" w:sz="4" w:space="0" w:color="auto"/>
-              <w:bottom w:val="single" w:sz="4" w:space="0" w:color="auto"/>
-              <w:right w:val="single" w:sz="4" w:space="0" w:color="auto"/>
-            </w:tcBorders>
-            <w:hideMark/>
-          </w:tcPr>
-          <w:p>
-            <w:pPr>
-              <w:ind w:right="-607"/>
-              <w:rPr>
-                <w:color w:val="212529"/>
-                <w:sz w:val="20"/>
-                <w:szCs w:val="20"/>
-                <w:highlight w:val="white"/>
-              </w:rPr>
-            </w:pPr>
-            <w:r>
-              <w:rPr>
-                <w:color w:val="212529"/>
-                <w:sz w:val="20"/>
-                <w:szCs w:val="20"/>
-                <w:highlight w:val="white"/>
-              </w:rPr>
-              <w:t xml:space="preserve">1) Нажать на ссылку сайта, </w:t>
-            </w:r>
-            <w:proofErr w:type="gramStart"/>
-            <w:r>
-              <w:rPr>
-                <w:color w:val="212529"/>
-                <w:sz w:val="20"/>
-                <w:szCs w:val="20"/>
-                <w:highlight w:val="white"/>
-              </w:rPr>
-              <w:t>для</w:t>
-            </w:r>
-            <w:proofErr w:type="gramEnd"/>
-            <w:r>
-              <w:rPr>
-                <w:color w:val="212529"/>
-                <w:sz w:val="20"/>
-                <w:szCs w:val="20"/>
-                <w:highlight w:val="white"/>
-              </w:rPr>
-              <w:t xml:space="preserve"> </w:t>
-            </w:r>
-          </w:p>
-          <w:p>
-            <w:pPr>
-              <w:ind w:right="-607"/>
-              <w:rPr>
-                <w:color w:val="212529"/>
-                <w:sz w:val="20"/>
-                <w:szCs w:val="20"/>
-                <w:highlight w:val="white"/>
-              </w:rPr>
-            </w:pPr>
-            <w:r>
-              <w:rPr>
-                <w:color w:val="212529"/>
-                <w:sz w:val="20"/>
-                <w:szCs w:val="20"/>
-                <w:highlight w:val="white"/>
-              </w:rPr>
-              <w:t>перехода на него</w:t>
-            </w:r>
-          </w:p>
-          <w:p>
-            <w:pPr>
-              <w:ind w:right="-607"/>
-              <w:rPr>
-                <w:color w:val="212529"/>
-                <w:sz w:val="20"/>
-                <w:szCs w:val="20"/>
-                <w:highlight w:val="white"/>
-              </w:rPr>
-            </w:pPr>
-            <w:r>
-              <w:rPr>
-                <w:color w:val="212529"/>
-                <w:sz w:val="20"/>
-                <w:szCs w:val="20"/>
-                <w:highlight w:val="white"/>
-              </w:rPr>
-              <w:t>2) Нажать на поле Аренда</w:t>
-            </w:r>
-          </w:p>
-          <w:p>
-            <w:pPr>
-              <w:ind w:right="-607"/>
-              <w:rPr>
-                <w:color w:val="212529"/>
-                <w:sz w:val="20"/>
-                <w:szCs w:val="20"/>
-                <w:highlight w:val="white"/>
-              </w:rPr>
-            </w:pPr>
-            <w:r>
-              <w:rPr>
-                <w:color w:val="212529"/>
-                <w:sz w:val="20"/>
-                <w:szCs w:val="20"/>
-                <w:highlight w:val="white"/>
-              </w:rPr>
-              <w:t>3) Нажать на поле Квартира\Комната</w:t>
-            </w:r>
-          </w:p>
-        </w:tc>
-        <w:tc>
-          <w:tcPr>
-            <w:tcW w:w="2977" w:type="dxa"/>
-            <w:tcBorders>
-              <w:top w:val="single" w:sz="4" w:space="0" w:color="auto"/>
-              <w:left w:val="single" w:sz="4" w:space="0" w:color="auto"/>
-              <w:bottom w:val="single" w:sz="4" w:space="0" w:color="auto"/>
-              <w:right w:val="single" w:sz="4" w:space="0" w:color="auto"/>
-            </w:tcBorders>
-            <w:hideMark/>
-          </w:tcPr>
-          <w:p>
-            <w:pPr>
-              <w:ind w:right="-607"/>
-              <w:rPr>
-                <w:color w:val="212529"/>
-                <w:sz w:val="20"/>
-                <w:szCs w:val="20"/>
-                <w:highlight w:val="white"/>
-              </w:rPr>
-            </w:pPr>
-            <w:r>
-              <w:rPr>
-                <w:color w:val="212529"/>
-                <w:sz w:val="20"/>
-                <w:szCs w:val="20"/>
-                <w:highlight w:val="white"/>
-              </w:rPr>
-              <w:t xml:space="preserve">Сайт производит сортировку </w:t>
-            </w:r>
-          </w:p>
-          <w:p>
-            <w:pPr>
-              <w:ind w:right="-607"/>
-              <w:rPr>
-                <w:color w:val="212529"/>
-                <w:sz w:val="20"/>
-                <w:szCs w:val="20"/>
-                <w:highlight w:val="white"/>
-              </w:rPr>
-            </w:pPr>
-            <w:r>
-              <w:rPr>
-                <w:color w:val="212529"/>
-                <w:sz w:val="20"/>
-                <w:szCs w:val="20"/>
-                <w:highlight w:val="white"/>
-              </w:rPr>
-              <w:t xml:space="preserve">по выбранному критерию </w:t>
-            </w:r>
-          </w:p>
-        </w:tc>
-        <w:tc>
-          <w:tcPr>
-            <w:tcW w:w="1134" w:type="dxa"/>
-            <w:tcBorders>
-              <w:top w:val="single" w:sz="4" w:space="0" w:color="auto"/>
-              <w:left w:val="single" w:sz="4" w:space="0" w:color="auto"/>
-              <w:bottom w:val="single" w:sz="4" w:space="0" w:color="auto"/>
-              <w:right w:val="single" w:sz="4" w:space="0" w:color="auto"/>
-            </w:tcBorders>
-            <w:hideMark/>
-          </w:tcPr>
-          <w:p>
-            <w:r>
-              <w:rPr>
-                <w:color w:val="212529"/>
-                <w:sz w:val="20"/>
-                <w:szCs w:val="20"/>
-                <w:highlight w:val="white"/>
-                <w:lang w:val="en-US"/>
-              </w:rPr>
-              <w:t>Passed</w:t>
-            </w:r>
-          </w:p>
-        </w:tc>
-      </w:tr>
-      <w:tr>
-        <w:tc>
-          <w:tcPr>
-            <w:tcW w:w="3003" w:type="dxa"/>
-            <w:tcBorders>
-              <w:top w:val="single" w:sz="4" w:space="0" w:color="auto"/>
-              <w:left w:val="single" w:sz="4" w:space="0" w:color="auto"/>
-              <w:bottom w:val="single" w:sz="4" w:space="0" w:color="auto"/>
-              <w:right w:val="single" w:sz="4" w:space="0" w:color="auto"/>
-            </w:tcBorders>
-            <w:hideMark/>
-          </w:tcPr>
-          <w:p>
-            <w:pPr>
-              <w:ind w:right="-607"/>
-              <w:rPr>
-                <w:color w:val="212529"/>
-                <w:sz w:val="20"/>
-                <w:szCs w:val="20"/>
-                <w:highlight w:val="white"/>
-              </w:rPr>
-            </w:pPr>
-            <w:r>
-              <w:rPr>
-                <w:color w:val="212529"/>
-                <w:sz w:val="20"/>
-                <w:szCs w:val="20"/>
-                <w:highlight w:val="white"/>
-              </w:rPr>
-              <w:t xml:space="preserve">Проверить возможность </w:t>
-            </w:r>
-          </w:p>
-          <w:p>
-            <w:pPr>
-              <w:ind w:right="-607"/>
-              <w:rPr>
-                <w:color w:val="212529"/>
-                <w:sz w:val="20"/>
-                <w:szCs w:val="20"/>
-                <w:highlight w:val="white"/>
-              </w:rPr>
-            </w:pPr>
-            <w:r>
-              <w:rPr>
-                <w:color w:val="212529"/>
-                <w:sz w:val="20"/>
-                <w:szCs w:val="20"/>
-                <w:highlight w:val="white"/>
-              </w:rPr>
-              <w:t xml:space="preserve">выбора в аренде </w:t>
-            </w:r>
-          </w:p>
-          <w:p>
-            <w:pPr>
-              <w:ind w:right="-607"/>
-              <w:rPr>
-                <w:color w:val="212529"/>
-                <w:sz w:val="20"/>
-                <w:szCs w:val="20"/>
-                <w:highlight w:val="white"/>
-              </w:rPr>
-            </w:pPr>
-            <w:r>
-              <w:rPr>
-                <w:color w:val="212529"/>
-                <w:sz w:val="20"/>
-                <w:szCs w:val="20"/>
-                <w:highlight w:val="white"/>
-              </w:rPr>
-              <w:t>местоположение</w:t>
-            </w:r>
-          </w:p>
-        </w:tc>
-        <w:tc>
-          <w:tcPr>
-            <w:tcW w:w="3944" w:type="dxa"/>
-            <w:tcBorders>
-              <w:top w:val="single" w:sz="4" w:space="0" w:color="auto"/>
-              <w:left w:val="single" w:sz="4" w:space="0" w:color="auto"/>
-              <w:bottom w:val="single" w:sz="4" w:space="0" w:color="auto"/>
-              <w:right w:val="single" w:sz="4" w:space="0" w:color="auto"/>
-            </w:tcBorders>
-            <w:hideMark/>
-          </w:tcPr>
-          <w:p>
-            <w:pPr>
-              <w:ind w:right="-607"/>
-              <w:rPr>
-                <w:color w:val="212529"/>
-                <w:sz w:val="20"/>
-                <w:szCs w:val="20"/>
-                <w:highlight w:val="white"/>
-              </w:rPr>
-            </w:pPr>
-            <w:r>
-              <w:rPr>
-                <w:color w:val="212529"/>
-                <w:sz w:val="20"/>
-                <w:szCs w:val="20"/>
-                <w:highlight w:val="white"/>
-              </w:rPr>
-              <w:t xml:space="preserve">1) Нажать на ссылку сайта, </w:t>
-            </w:r>
-            <w:proofErr w:type="gramStart"/>
-            <w:r>
-              <w:rPr>
-                <w:color w:val="212529"/>
-                <w:sz w:val="20"/>
-                <w:szCs w:val="20"/>
-                <w:highlight w:val="white"/>
-              </w:rPr>
-              <w:t>для</w:t>
-            </w:r>
-            <w:proofErr w:type="gramEnd"/>
-            <w:r>
-              <w:rPr>
-                <w:color w:val="212529"/>
-                <w:sz w:val="20"/>
-                <w:szCs w:val="20"/>
-                <w:highlight w:val="white"/>
-              </w:rPr>
-              <w:t xml:space="preserve"> </w:t>
-            </w:r>
-          </w:p>
-          <w:p>
-            <w:pPr>
-              <w:ind w:right="-607"/>
-              <w:rPr>
-                <w:color w:val="212529"/>
-                <w:sz w:val="20"/>
-                <w:szCs w:val="20"/>
-                <w:highlight w:val="white"/>
-              </w:rPr>
-            </w:pPr>
-            <w:r>
-              <w:rPr>
-                <w:color w:val="212529"/>
-                <w:sz w:val="20"/>
-                <w:szCs w:val="20"/>
-                <w:highlight w:val="white"/>
-              </w:rPr>
-              <w:t>перехода на него</w:t>
-            </w:r>
-          </w:p>
-          <w:p>
-            <w:pPr>
-              <w:ind w:right="-607"/>
-              <w:rPr>
-                <w:color w:val="212529"/>
-                <w:sz w:val="20"/>
-                <w:szCs w:val="20"/>
-                <w:highlight w:val="white"/>
-              </w:rPr>
-            </w:pPr>
-            <w:r>
-              <w:rPr>
-                <w:color w:val="212529"/>
-                <w:sz w:val="20"/>
-                <w:szCs w:val="20"/>
-                <w:highlight w:val="white"/>
-              </w:rPr>
-              <w:t>2) Нажать на поле Аренда</w:t>
-            </w:r>
-          </w:p>
-          <w:p>
-            <w:pPr>
-              <w:ind w:right="-607"/>
-              <w:rPr>
-                <w:color w:val="212529"/>
-                <w:sz w:val="20"/>
-                <w:szCs w:val="20"/>
-                <w:highlight w:val="white"/>
-              </w:rPr>
-            </w:pPr>
-            <w:r>
-              <w:rPr>
-                <w:color w:val="212529"/>
-                <w:sz w:val="20"/>
-                <w:szCs w:val="20"/>
-                <w:highlight w:val="white"/>
-              </w:rPr>
-              <w:t>3) Нажать на поле Город, улица</w:t>
-            </w:r>
-          </w:p>
-          <w:p>
-            <w:pPr>
-              <w:ind w:right="-607"/>
-              <w:rPr>
-                <w:color w:val="212529"/>
-                <w:sz w:val="20"/>
-                <w:szCs w:val="20"/>
-                <w:highlight w:val="white"/>
-              </w:rPr>
-            </w:pPr>
-            <w:r>
-              <w:rPr>
-                <w:color w:val="212529"/>
-                <w:sz w:val="20"/>
-                <w:szCs w:val="20"/>
-                <w:highlight w:val="white"/>
-              </w:rPr>
-              <w:t>4) Выбрать Гомель</w:t>
-            </w:r>
-          </w:p>
-        </w:tc>
-        <w:tc>
-          <w:tcPr>
-            <w:tcW w:w="2977" w:type="dxa"/>
-            <w:tcBorders>
-              <w:top w:val="single" w:sz="4" w:space="0" w:color="auto"/>
-              <w:left w:val="single" w:sz="4" w:space="0" w:color="auto"/>
-              <w:bottom w:val="single" w:sz="4" w:space="0" w:color="auto"/>
-              <w:right w:val="single" w:sz="4" w:space="0" w:color="auto"/>
-            </w:tcBorders>
-            <w:hideMark/>
-          </w:tcPr>
-          <w:p>
-            <w:pPr>
-              <w:ind w:right="-607"/>
-              <w:rPr>
-                <w:color w:val="212529"/>
-                <w:sz w:val="20"/>
-                <w:szCs w:val="20"/>
-                <w:highlight w:val="white"/>
-              </w:rPr>
-            </w:pPr>
-            <w:r>
-              <w:rPr>
-                <w:color w:val="212529"/>
-                <w:sz w:val="20"/>
-                <w:szCs w:val="20"/>
-                <w:highlight w:val="white"/>
-              </w:rPr>
-              <w:t xml:space="preserve">Сайт показывает выбор квартир\комнат по новому </w:t>
-            </w:r>
-            <w:proofErr w:type="spellStart"/>
-            <w:r>
-              <w:rPr>
-                <w:color w:val="212529"/>
-                <w:sz w:val="20"/>
-                <w:szCs w:val="20"/>
-                <w:highlight w:val="white"/>
-              </w:rPr>
-              <w:t>мето</w:t>
-            </w:r>
-            <w:proofErr w:type="spellEnd"/>
-            <w:r>
-              <w:rPr>
-                <w:color w:val="212529"/>
-                <w:sz w:val="20"/>
-                <w:szCs w:val="20"/>
-                <w:highlight w:val="white"/>
-              </w:rPr>
-              <w:t xml:space="preserve"> положению, по Гомелю</w:t>
+              <w:t>положению, по Гомелю</w:t>
             </w:r>
           </w:p>
         </w:tc>
@@ -11943,7 +12657,7 @@
         </w:rPr>
         <w:t xml:space="preserve">: </w:t>
       </w:r>
-      <w:hyperlink r:id="rId10" w:history="1">
+      <w:hyperlink r:id="rId18" w:history="1">
         <w:r>
           <w:rPr>
             <w:rStyle w:val="a8"/>
@@ -12793,10 +13507,7 @@
         </w:rPr>
       </w:pPr>
     </w:p>
-    <w:p>
-      <w:bookmarkStart w:id="0" w:name="_GoBack"/>
-      <w:bookmarkEnd w:id="0"/>
-    </w:p>
+    <w:p/>
     <w:sectPr>
       <w:pgSz w:w="11909" w:h="16834"/>
       <w:pgMar w:top="567" w:right="1440" w:bottom="142" w:left="1440" w:header="720" w:footer="720" w:gutter="0"/>
@@ -13305,39 +14016,12 @@
   </w:num>
   <w:num w:numId="6">
     <w:abstractNumId w:val="2"/>
-    <w:lvlOverride w:ilvl="0"/>
-    <w:lvlOverride w:ilvl="1"/>
-    <w:lvlOverride w:ilvl="2"/>
-    <w:lvlOverride w:ilvl="3"/>
-    <w:lvlOverride w:ilvl="4"/>
-    <w:lvlOverride w:ilvl="5"/>
-    <w:lvlOverride w:ilvl="6"/>
-    <w:lvlOverride w:ilvl="7"/>
-    <w:lvlOverride w:ilvl="8"/>
   </w:num>
   <w:num w:numId="7">
     <w:abstractNumId w:val="0"/>
-    <w:lvlOverride w:ilvl="0"/>
-    <w:lvlOverride w:ilvl="1"/>
-    <w:lvlOverride w:ilvl="2"/>
-    <w:lvlOverride w:ilvl="3"/>
-    <w:lvlOverride w:ilvl="4"/>
-    <w:lvlOverride w:ilvl="5"/>
-    <w:lvlOverride w:ilvl="6"/>
-    <w:lvlOverride w:ilvl="7"/>
-    <w:lvlOverride w:ilvl="8"/>
   </w:num>
   <w:num w:numId="8">
     <w:abstractNumId w:val="1"/>
-    <w:lvlOverride w:ilvl="0"/>
-    <w:lvlOverride w:ilvl="1"/>
-    <w:lvlOverride w:ilvl="2"/>
-    <w:lvlOverride w:ilvl="3"/>
-    <w:lvlOverride w:ilvl="4"/>
-    <w:lvlOverride w:ilvl="5"/>
-    <w:lvlOverride w:ilvl="6"/>
-    <w:lvlOverride w:ilvl="7"/>
-    <w:lvlOverride w:ilvl="8"/>
   </w:num>
 </w:numbering>
 </file>

--- a/TD_Tarasevich.docx
+++ b/TD_Tarasevich.docx
@@ -4844,8 +4844,6 @@
         </w:rPr>
         <w:t>.</w:t>
       </w:r>
-      <w:bookmarkStart w:id="0" w:name="_GoBack"/>
-      <w:bookmarkEnd w:id="0"/>
     </w:p>
     <w:p>
       <w:pPr>
@@ -5169,7 +5167,18 @@
                 <w:szCs w:val="24"/>
                 <w:highlight w:val="white"/>
               </w:rPr>
-              <w:t>5кб</w:t>
+              <w:t>34</w:t>
+            </w:r>
+            <w:bookmarkStart w:id="0" w:name="_GoBack"/>
+            <w:bookmarkEnd w:id="0"/>
+            <w:r>
+              <w:rPr>
+                <w:color w:val="212529"/>
+                <w:sz w:val="24"/>
+                <w:szCs w:val="24"/>
+                <w:highlight w:val="white"/>
+              </w:rPr>
+              <w:t>кб</w:t>
             </w:r>
           </w:p>
         </w:tc>

--- a/TD_Tarasevich.docx
+++ b/TD_Tarasevich.docx
@@ -916,7 +916,18 @@
           <w:szCs w:val="24"/>
           <w:highlight w:val="white"/>
         </w:rPr>
-        <w:t xml:space="preserve">при вводе возраста 16 поле загорается зеленым </w:t>
+        <w:t>при вводе возраста 16 поле загорается зеле</w:t>
+      </w:r>
+      <w:bookmarkStart w:id="0" w:name="_GoBack"/>
+      <w:bookmarkEnd w:id="0"/>
+      <w:r>
+        <w:rPr>
+          <w:color w:val="212529"/>
+          <w:sz w:val="24"/>
+          <w:szCs w:val="24"/>
+          <w:highlight w:val="white"/>
+        </w:rPr>
+        <w:t xml:space="preserve">ным </w:t>
       </w:r>
       <w:proofErr w:type="gramStart"/>
       <w:r>
@@ -1027,7 +1038,17 @@
           <w:highlight w:val="white"/>
           <w:u w:val="single"/>
         </w:rPr>
-        <w:t>Таблицы Переходов</w:t>
+        <w:t>Сценарий</w:t>
+      </w:r>
+      <w:r>
+        <w:rPr>
+          <w:color w:val="212529"/>
+          <w:sz w:val="24"/>
+          <w:szCs w:val="24"/>
+          <w:highlight w:val="white"/>
+          <w:u w:val="single"/>
+        </w:rPr>
+        <w:t xml:space="preserve"> Переходов</w:t>
       </w:r>
       <w:r>
         <w:rPr>
@@ -5169,8 +5190,6 @@
               </w:rPr>
               <w:t>34</w:t>
             </w:r>
-            <w:bookmarkStart w:id="0" w:name="_GoBack"/>
-            <w:bookmarkEnd w:id="0"/>
             <w:r>
               <w:rPr>
                 <w:color w:val="212529"/>
